--- a/Requirements specification.docx
+++ b/Requirements specification.docx
@@ -223,6 +223,7 @@
                 <w:szCs w:val="28"/>
               </w:rPr>
             </w:pPr>
+            <w:proofErr w:type="spellStart"/>
             <w:r>
               <w:rPr>
                 <w:rFonts w:ascii="Times New Roman" w:hAnsi="Times New Roman" w:cs="Times New Roman"/>
@@ -234,6 +235,7 @@
               </w:rPr>
               <w:t>OurCafe</w:t>
             </w:r>
+            <w:proofErr w:type="spellEnd"/>
           </w:p>
           <w:p>
             <w:pPr>
@@ -611,7 +613,29 @@
                 <w:sz w:val="24"/>
                 <w:szCs w:val="24"/>
               </w:rPr>
-              <w:t>Инв. № дубл.</w:t>
+              <w:t xml:space="preserve">Инв. № </w:t>
+            </w:r>
+            <w:proofErr w:type="spellStart"/>
+            <w:r>
+              <w:rPr>
+                <w:rFonts w:ascii="Times New Roman" w:hAnsi="Times New Roman" w:cs="Times New Roman"/>
+                <w:b/>
+                <w:bCs/>
+                <w:sz w:val="24"/>
+                <w:szCs w:val="24"/>
+              </w:rPr>
+              <w:t>дубл</w:t>
+            </w:r>
+            <w:proofErr w:type="spellEnd"/>
+            <w:r>
+              <w:rPr>
+                <w:rFonts w:ascii="Times New Roman" w:hAnsi="Times New Roman" w:cs="Times New Roman"/>
+                <w:b/>
+                <w:bCs/>
+                <w:sz w:val="24"/>
+                <w:szCs w:val="24"/>
+              </w:rPr>
+              <w:t>.</w:t>
             </w:r>
           </w:p>
         </w:tc>
@@ -724,6 +748,7 @@
                 <w:szCs w:val="24"/>
               </w:rPr>
             </w:pPr>
+            <w:proofErr w:type="spellStart"/>
             <w:r>
               <w:rPr>
                 <w:rFonts w:ascii="Times New Roman" w:hAnsi="Times New Roman" w:cs="Times New Roman"/>
@@ -732,7 +757,18 @@
                 <w:sz w:val="24"/>
                 <w:szCs w:val="24"/>
               </w:rPr>
-              <w:t>Взам. Инв.№</w:t>
+              <w:t>Взам</w:t>
+            </w:r>
+            <w:proofErr w:type="spellEnd"/>
+            <w:r>
+              <w:rPr>
+                <w:rFonts w:ascii="Times New Roman" w:hAnsi="Times New Roman" w:cs="Times New Roman"/>
+                <w:b/>
+                <w:bCs/>
+                <w:sz w:val="24"/>
+                <w:szCs w:val="24"/>
+              </w:rPr>
+              <w:t>. Инв.№</w:t>
             </w:r>
           </w:p>
         </w:tc>
@@ -961,6 +997,7 @@
                 <w:szCs w:val="24"/>
               </w:rPr>
             </w:pPr>
+            <w:proofErr w:type="spellStart"/>
             <w:r>
               <w:rPr>
                 <w:rFonts w:ascii="Times New Roman" w:hAnsi="Times New Roman" w:cs="Times New Roman"/>
@@ -971,6 +1008,7 @@
               </w:rPr>
               <w:t>Инв.№подл</w:t>
             </w:r>
+            <w:proofErr w:type="spellEnd"/>
             <w:r>
               <w:rPr>
                 <w:rFonts w:ascii="Times New Roman" w:hAnsi="Times New Roman" w:cs="Times New Roman"/>
@@ -2041,6 +2079,7 @@
             <w:bookmarkStart w:id="6" w:name="_Toc167929085"/>
             <w:bookmarkStart w:id="7" w:name="_Toc167929222"/>
             <w:bookmarkStart w:id="8" w:name="_Toc167929390"/>
+            <w:proofErr w:type="spellStart"/>
             <w:r>
               <w:rPr>
                 <w:lang w:val="en-US"/>
@@ -2050,6 +2089,7 @@
             <w:bookmarkEnd w:id="6"/>
             <w:bookmarkEnd w:id="7"/>
             <w:bookmarkEnd w:id="8"/>
+            <w:proofErr w:type="spellEnd"/>
           </w:p>
         </w:tc>
       </w:tr>
@@ -3238,8 +3278,22 @@
                 <w:sz w:val="24"/>
                 <w:szCs w:val="24"/>
               </w:rPr>
-              <w:t>Инв. № дубл</w:t>
+              <w:t xml:space="preserve">Инв. № </w:t>
             </w:r>
+            <w:proofErr w:type="spellStart"/>
+            <w:r>
+              <w:rPr>
+                <w:rFonts w:ascii="GOST type A" w:hAnsi="GOST type A" w:cs="Times New Roman"/>
+                <w:b/>
+                <w:bCs/>
+                <w:i/>
+                <w:iCs/>
+                <w:sz w:val="24"/>
+                <w:szCs w:val="24"/>
+              </w:rPr>
+              <w:t>дубл</w:t>
+            </w:r>
+            <w:proofErr w:type="spellEnd"/>
           </w:p>
         </w:tc>
         <w:tc>
@@ -3723,6 +3777,7 @@
                 <w:szCs w:val="24"/>
               </w:rPr>
             </w:pPr>
+            <w:proofErr w:type="spellStart"/>
             <w:r>
               <w:rPr>
                 <w:rFonts w:ascii="GOST type A" w:hAnsi="GOST type A" w:cs="Times New Roman"/>
@@ -3733,7 +3788,20 @@
                 <w:sz w:val="24"/>
                 <w:szCs w:val="24"/>
               </w:rPr>
-              <w:t>Взам. Инв.№</w:t>
+              <w:t>Взам</w:t>
+            </w:r>
+            <w:proofErr w:type="spellEnd"/>
+            <w:r>
+              <w:rPr>
+                <w:rFonts w:ascii="GOST type A" w:hAnsi="GOST type A" w:cs="Times New Roman"/>
+                <w:b/>
+                <w:bCs/>
+                <w:i/>
+                <w:iCs/>
+                <w:sz w:val="24"/>
+                <w:szCs w:val="24"/>
+              </w:rPr>
+              <w:t>. Инв.№</w:t>
             </w:r>
           </w:p>
         </w:tc>
@@ -4737,6 +4805,7 @@
                 <w:szCs w:val="24"/>
               </w:rPr>
             </w:pPr>
+            <w:proofErr w:type="spellStart"/>
             <w:r>
               <w:rPr>
                 <w:rFonts w:ascii="Times New Roman" w:hAnsi="Times New Roman" w:cs="Times New Roman"/>
@@ -4745,6 +4814,7 @@
               </w:rPr>
               <w:t>Нормоконтролер</w:t>
             </w:r>
+            <w:proofErr w:type="spellEnd"/>
           </w:p>
         </w:tc>
       </w:tr>
@@ -5168,8 +5238,6 @@
           <w:rFonts w:ascii="Times New Roman" w:eastAsiaTheme="minorEastAsia" w:hAnsi="Times New Roman" w:cs="Times New Roman"/>
           <w:b w:val="0"/>
           <w:bCs w:val="0"/>
-          <w:i w:val="0"/>
-          <w:iCs w:val="0"/>
           <w:noProof/>
           <w:sz w:val="28"/>
           <w:szCs w:val="28"/>
@@ -5212,28 +5280,174 @@
         </w:rPr>
         <w:fldChar w:fldCharType="separate"/>
       </w:r>
-      <w:hyperlink w:anchor="_Toc167929388" w:history="1">
+      <w:r>
+        <w:fldChar w:fldCharType="begin"/>
+      </w:r>
+      <w:r>
+        <w:instrText>HYPERLINK \l "_Toc167929392"</w:instrText>
+      </w:r>
+      <w:r>
+        <w:fldChar w:fldCharType="separate"/>
+      </w:r>
+      <w:r>
+        <w:rPr>
+          <w:rStyle w:val="Hyperlink"/>
+          <w:rFonts w:ascii="Times New Roman" w:hAnsi="Times New Roman" w:cs="Times New Roman"/>
+          <w:b w:val="0"/>
+          <w:bCs w:val="0"/>
+          <w:i w:val="0"/>
+          <w:iCs w:val="0"/>
+          <w:noProof/>
+          <w:sz w:val="28"/>
+          <w:szCs w:val="28"/>
+        </w:rPr>
+        <w:t>1 ОБЩИЕ ПОЛОЖЕНИЯ</w:t>
+      </w:r>
+      <w:r>
+        <w:rPr>
+          <w:rFonts w:ascii="Times New Roman" w:hAnsi="Times New Roman" w:cs="Times New Roman"/>
+          <w:b w:val="0"/>
+          <w:bCs w:val="0"/>
+          <w:i w:val="0"/>
+          <w:iCs w:val="0"/>
+          <w:noProof/>
+          <w:webHidden/>
+          <w:sz w:val="28"/>
+          <w:szCs w:val="28"/>
+        </w:rPr>
+        <w:tab/>
+      </w:r>
+      <w:r>
+        <w:rPr>
+          <w:rFonts w:ascii="Times New Roman" w:hAnsi="Times New Roman" w:cs="Times New Roman"/>
+          <w:b w:val="0"/>
+          <w:bCs w:val="0"/>
+          <w:i w:val="0"/>
+          <w:iCs w:val="0"/>
+          <w:noProof/>
+          <w:webHidden/>
+          <w:sz w:val="28"/>
+          <w:szCs w:val="28"/>
+        </w:rPr>
+        <w:fldChar w:fldCharType="begin"/>
+      </w:r>
+      <w:r>
+        <w:rPr>
+          <w:rFonts w:ascii="Times New Roman" w:hAnsi="Times New Roman" w:cs="Times New Roman"/>
+          <w:b w:val="0"/>
+          <w:bCs w:val="0"/>
+          <w:i w:val="0"/>
+          <w:iCs w:val="0"/>
+          <w:noProof/>
+          <w:webHidden/>
+          <w:sz w:val="28"/>
+          <w:szCs w:val="28"/>
+        </w:rPr>
+        <w:instrText xml:space="preserve"> PAGEREF _Toc167929392 \h </w:instrText>
+      </w:r>
+      <w:r>
+        <w:rPr>
+          <w:rFonts w:ascii="Times New Roman" w:hAnsi="Times New Roman" w:cs="Times New Roman"/>
+          <w:b w:val="0"/>
+          <w:bCs w:val="0"/>
+          <w:i w:val="0"/>
+          <w:iCs w:val="0"/>
+          <w:noProof/>
+          <w:webHidden/>
+          <w:sz w:val="28"/>
+          <w:szCs w:val="28"/>
+        </w:rPr>
+      </w:r>
+      <w:r>
+        <w:rPr>
+          <w:rFonts w:ascii="Times New Roman" w:hAnsi="Times New Roman" w:cs="Times New Roman"/>
+          <w:b w:val="0"/>
+          <w:bCs w:val="0"/>
+          <w:i w:val="0"/>
+          <w:iCs w:val="0"/>
+          <w:noProof/>
+          <w:webHidden/>
+          <w:sz w:val="28"/>
+          <w:szCs w:val="28"/>
+        </w:rPr>
+        <w:fldChar w:fldCharType="separate"/>
+      </w:r>
+      <w:r>
+        <w:rPr>
+          <w:rFonts w:ascii="Times New Roman" w:hAnsi="Times New Roman" w:cs="Times New Roman"/>
+          <w:b w:val="0"/>
+          <w:bCs w:val="0"/>
+          <w:i w:val="0"/>
+          <w:iCs w:val="0"/>
+          <w:noProof/>
+          <w:webHidden/>
+          <w:sz w:val="28"/>
+          <w:szCs w:val="28"/>
+        </w:rPr>
+        <w:t>4</w:t>
+      </w:r>
+      <w:r>
+        <w:rPr>
+          <w:rFonts w:ascii="Times New Roman" w:hAnsi="Times New Roman" w:cs="Times New Roman"/>
+          <w:b w:val="0"/>
+          <w:bCs w:val="0"/>
+          <w:i w:val="0"/>
+          <w:iCs w:val="0"/>
+          <w:noProof/>
+          <w:webHidden/>
+          <w:sz w:val="28"/>
+          <w:szCs w:val="28"/>
+        </w:rPr>
+        <w:fldChar w:fldCharType="end"/>
+      </w:r>
+      <w:r>
+        <w:rPr>
+          <w:rFonts w:ascii="Times New Roman" w:hAnsi="Times New Roman" w:cs="Times New Roman"/>
+          <w:b w:val="0"/>
+          <w:bCs w:val="0"/>
+          <w:i w:val="0"/>
+          <w:iCs w:val="0"/>
+          <w:noProof/>
+          <w:sz w:val="28"/>
+          <w:szCs w:val="28"/>
+        </w:rPr>
+        <w:fldChar w:fldCharType="end"/>
+      </w:r>
+    </w:p>
+    <w:p>
+      <w:pPr>
+        <w:pStyle w:val="TOC2"/>
+        <w:tabs>
+          <w:tab w:val="right" w:leader="dot" w:pos="9344"/>
+        </w:tabs>
+        <w:rPr>
+          <w:rFonts w:ascii="Times New Roman" w:eastAsiaTheme="minorEastAsia" w:hAnsi="Times New Roman" w:cs="Times New Roman"/>
+          <w:b w:val="0"/>
+          <w:bCs w:val="0"/>
+          <w:noProof/>
+          <w:sz w:val="28"/>
+          <w:szCs w:val="28"/>
+          <w:lang w:val="en-RU"/>
+        </w:rPr>
+      </w:pPr>
+      <w:hyperlink w:anchor="_Toc167929393" w:history="1">
         <w:r>
           <w:rPr>
             <w:rStyle w:val="Hyperlink"/>
             <w:rFonts w:ascii="Times New Roman" w:hAnsi="Times New Roman" w:cs="Times New Roman"/>
             <w:b w:val="0"/>
             <w:bCs w:val="0"/>
-            <w:i w:val="0"/>
-            <w:iCs w:val="0"/>
-            <w:noProof/>
-            <w:sz w:val="28"/>
-            <w:szCs w:val="28"/>
-          </w:rPr>
-          <w:t>Техническое задание</w:t>
-        </w:r>
-        <w:r>
-          <w:rPr>
-            <w:rFonts w:ascii="Times New Roman" w:hAnsi="Times New Roman" w:cs="Times New Roman"/>
-            <w:b w:val="0"/>
-            <w:bCs w:val="0"/>
-            <w:i w:val="0"/>
-            <w:iCs w:val="0"/>
+            <w:noProof/>
+            <w:sz w:val="28"/>
+            <w:szCs w:val="28"/>
+          </w:rPr>
+          <w:t>1.1 Наименование приложения</w:t>
+        </w:r>
+        <w:r>
+          <w:rPr>
+            <w:rFonts w:ascii="Times New Roman" w:hAnsi="Times New Roman" w:cs="Times New Roman"/>
+            <w:b w:val="0"/>
+            <w:bCs w:val="0"/>
             <w:noProof/>
             <w:webHidden/>
             <w:sz w:val="28"/>
@@ -5246,8 +5460,6 @@
             <w:rFonts w:ascii="Times New Roman" w:hAnsi="Times New Roman" w:cs="Times New Roman"/>
             <w:b w:val="0"/>
             <w:bCs w:val="0"/>
-            <w:i w:val="0"/>
-            <w:iCs w:val="0"/>
             <w:noProof/>
             <w:webHidden/>
             <w:sz w:val="28"/>
@@ -5260,22 +5472,18 @@
             <w:rFonts w:ascii="Times New Roman" w:hAnsi="Times New Roman" w:cs="Times New Roman"/>
             <w:b w:val="0"/>
             <w:bCs w:val="0"/>
-            <w:i w:val="0"/>
-            <w:iCs w:val="0"/>
             <w:noProof/>
             <w:webHidden/>
             <w:sz w:val="28"/>
             <w:szCs w:val="28"/>
           </w:rPr>
-          <w:instrText xml:space="preserve"> PAGEREF _Toc167929388 \h </w:instrText>
-        </w:r>
-        <w:r>
-          <w:rPr>
-            <w:rFonts w:ascii="Times New Roman" w:hAnsi="Times New Roman" w:cs="Times New Roman"/>
-            <w:b w:val="0"/>
-            <w:bCs w:val="0"/>
-            <w:i w:val="0"/>
-            <w:iCs w:val="0"/>
+          <w:instrText xml:space="preserve"> PAGEREF _Toc167929393 \h </w:instrText>
+        </w:r>
+        <w:r>
+          <w:rPr>
+            <w:rFonts w:ascii="Times New Roman" w:hAnsi="Times New Roman" w:cs="Times New Roman"/>
+            <w:b w:val="0"/>
+            <w:bCs w:val="0"/>
             <w:noProof/>
             <w:webHidden/>
             <w:sz w:val="28"/>
@@ -5287,8 +5495,6 @@
             <w:rFonts w:ascii="Times New Roman" w:hAnsi="Times New Roman" w:cs="Times New Roman"/>
             <w:b w:val="0"/>
             <w:bCs w:val="0"/>
-            <w:i w:val="0"/>
-            <w:iCs w:val="0"/>
             <w:noProof/>
             <w:webHidden/>
             <w:sz w:val="28"/>
@@ -5301,22 +5507,246 @@
             <w:rFonts w:ascii="Times New Roman" w:hAnsi="Times New Roman" w:cs="Times New Roman"/>
             <w:b w:val="0"/>
             <w:bCs w:val="0"/>
-            <w:i w:val="0"/>
-            <w:iCs w:val="0"/>
             <w:noProof/>
             <w:webHidden/>
             <w:sz w:val="28"/>
             <w:szCs w:val="28"/>
           </w:rPr>
-          <w:t>1</w:t>
-        </w:r>
-        <w:r>
-          <w:rPr>
-            <w:rFonts w:ascii="Times New Roman" w:hAnsi="Times New Roman" w:cs="Times New Roman"/>
-            <w:b w:val="0"/>
-            <w:bCs w:val="0"/>
-            <w:i w:val="0"/>
-            <w:iCs w:val="0"/>
+          <w:t>4</w:t>
+        </w:r>
+        <w:r>
+          <w:rPr>
+            <w:rFonts w:ascii="Times New Roman" w:hAnsi="Times New Roman" w:cs="Times New Roman"/>
+            <w:b w:val="0"/>
+            <w:bCs w:val="0"/>
+            <w:noProof/>
+            <w:webHidden/>
+            <w:sz w:val="28"/>
+            <w:szCs w:val="28"/>
+          </w:rPr>
+          <w:fldChar w:fldCharType="end"/>
+        </w:r>
+      </w:hyperlink>
+    </w:p>
+    <w:p>
+      <w:pPr>
+        <w:pStyle w:val="TOC2"/>
+        <w:tabs>
+          <w:tab w:val="right" w:leader="dot" w:pos="9344"/>
+        </w:tabs>
+        <w:rPr>
+          <w:rFonts w:ascii="Times New Roman" w:eastAsiaTheme="minorEastAsia" w:hAnsi="Times New Roman" w:cs="Times New Roman"/>
+          <w:b w:val="0"/>
+          <w:bCs w:val="0"/>
+          <w:noProof/>
+          <w:sz w:val="28"/>
+          <w:szCs w:val="28"/>
+          <w:lang w:val="en-RU"/>
+        </w:rPr>
+      </w:pPr>
+      <w:hyperlink w:anchor="_Toc167929394" w:history="1">
+        <w:r>
+          <w:rPr>
+            <w:rStyle w:val="Hyperlink"/>
+            <w:rFonts w:ascii="Times New Roman" w:hAnsi="Times New Roman" w:cs="Times New Roman"/>
+            <w:b w:val="0"/>
+            <w:bCs w:val="0"/>
+            <w:noProof/>
+            <w:sz w:val="28"/>
+            <w:szCs w:val="28"/>
+          </w:rPr>
+          <w:t>1.2 Назначение и область применения</w:t>
+        </w:r>
+        <w:r>
+          <w:rPr>
+            <w:rFonts w:ascii="Times New Roman" w:hAnsi="Times New Roman" w:cs="Times New Roman"/>
+            <w:b w:val="0"/>
+            <w:bCs w:val="0"/>
+            <w:noProof/>
+            <w:webHidden/>
+            <w:sz w:val="28"/>
+            <w:szCs w:val="28"/>
+          </w:rPr>
+          <w:tab/>
+        </w:r>
+        <w:r>
+          <w:rPr>
+            <w:rFonts w:ascii="Times New Roman" w:hAnsi="Times New Roman" w:cs="Times New Roman"/>
+            <w:b w:val="0"/>
+            <w:bCs w:val="0"/>
+            <w:noProof/>
+            <w:webHidden/>
+            <w:sz w:val="28"/>
+            <w:szCs w:val="28"/>
+          </w:rPr>
+          <w:fldChar w:fldCharType="begin"/>
+        </w:r>
+        <w:r>
+          <w:rPr>
+            <w:rFonts w:ascii="Times New Roman" w:hAnsi="Times New Roman" w:cs="Times New Roman"/>
+            <w:b w:val="0"/>
+            <w:bCs w:val="0"/>
+            <w:noProof/>
+            <w:webHidden/>
+            <w:sz w:val="28"/>
+            <w:szCs w:val="28"/>
+          </w:rPr>
+          <w:instrText xml:space="preserve"> PAGEREF _Toc167929394 \h </w:instrText>
+        </w:r>
+        <w:r>
+          <w:rPr>
+            <w:rFonts w:ascii="Times New Roman" w:hAnsi="Times New Roman" w:cs="Times New Roman"/>
+            <w:b w:val="0"/>
+            <w:bCs w:val="0"/>
+            <w:noProof/>
+            <w:webHidden/>
+            <w:sz w:val="28"/>
+            <w:szCs w:val="28"/>
+          </w:rPr>
+        </w:r>
+        <w:r>
+          <w:rPr>
+            <w:rFonts w:ascii="Times New Roman" w:hAnsi="Times New Roman" w:cs="Times New Roman"/>
+            <w:b w:val="0"/>
+            <w:bCs w:val="0"/>
+            <w:noProof/>
+            <w:webHidden/>
+            <w:sz w:val="28"/>
+            <w:szCs w:val="28"/>
+          </w:rPr>
+          <w:fldChar w:fldCharType="separate"/>
+        </w:r>
+        <w:r>
+          <w:rPr>
+            <w:rFonts w:ascii="Times New Roman" w:hAnsi="Times New Roman" w:cs="Times New Roman"/>
+            <w:b w:val="0"/>
+            <w:bCs w:val="0"/>
+            <w:noProof/>
+            <w:webHidden/>
+            <w:sz w:val="28"/>
+            <w:szCs w:val="28"/>
+          </w:rPr>
+          <w:t>4</w:t>
+        </w:r>
+        <w:r>
+          <w:rPr>
+            <w:rFonts w:ascii="Times New Roman" w:hAnsi="Times New Roman" w:cs="Times New Roman"/>
+            <w:b w:val="0"/>
+            <w:bCs w:val="0"/>
+            <w:noProof/>
+            <w:webHidden/>
+            <w:sz w:val="28"/>
+            <w:szCs w:val="28"/>
+          </w:rPr>
+          <w:fldChar w:fldCharType="end"/>
+        </w:r>
+      </w:hyperlink>
+    </w:p>
+    <w:p>
+      <w:pPr>
+        <w:pStyle w:val="TOC2"/>
+        <w:tabs>
+          <w:tab w:val="right" w:leader="dot" w:pos="9344"/>
+        </w:tabs>
+        <w:rPr>
+          <w:rFonts w:ascii="Times New Roman" w:eastAsiaTheme="minorEastAsia" w:hAnsi="Times New Roman" w:cs="Times New Roman"/>
+          <w:b w:val="0"/>
+          <w:bCs w:val="0"/>
+          <w:noProof/>
+          <w:sz w:val="28"/>
+          <w:szCs w:val="28"/>
+          <w:lang w:val="en-RU"/>
+        </w:rPr>
+      </w:pPr>
+      <w:hyperlink w:anchor="_Toc167929395" w:history="1">
+        <w:r>
+          <w:rPr>
+            <w:rStyle w:val="Hyperlink"/>
+            <w:rFonts w:ascii="Times New Roman" w:hAnsi="Times New Roman" w:cs="Times New Roman"/>
+            <w:b w:val="0"/>
+            <w:bCs w:val="0"/>
+            <w:noProof/>
+            <w:sz w:val="28"/>
+            <w:szCs w:val="28"/>
+          </w:rPr>
+          <w:t>1.3 Основания для разработки</w:t>
+        </w:r>
+        <w:r>
+          <w:rPr>
+            <w:rFonts w:ascii="Times New Roman" w:hAnsi="Times New Roman" w:cs="Times New Roman"/>
+            <w:b w:val="0"/>
+            <w:bCs w:val="0"/>
+            <w:noProof/>
+            <w:webHidden/>
+            <w:sz w:val="28"/>
+            <w:szCs w:val="28"/>
+          </w:rPr>
+          <w:tab/>
+        </w:r>
+        <w:r>
+          <w:rPr>
+            <w:rFonts w:ascii="Times New Roman" w:hAnsi="Times New Roman" w:cs="Times New Roman"/>
+            <w:b w:val="0"/>
+            <w:bCs w:val="0"/>
+            <w:noProof/>
+            <w:webHidden/>
+            <w:sz w:val="28"/>
+            <w:szCs w:val="28"/>
+          </w:rPr>
+          <w:fldChar w:fldCharType="begin"/>
+        </w:r>
+        <w:r>
+          <w:rPr>
+            <w:rFonts w:ascii="Times New Roman" w:hAnsi="Times New Roman" w:cs="Times New Roman"/>
+            <w:b w:val="0"/>
+            <w:bCs w:val="0"/>
+            <w:noProof/>
+            <w:webHidden/>
+            <w:sz w:val="28"/>
+            <w:szCs w:val="28"/>
+          </w:rPr>
+          <w:instrText xml:space="preserve"> PAGEREF _Toc167929395 \h </w:instrText>
+        </w:r>
+        <w:r>
+          <w:rPr>
+            <w:rFonts w:ascii="Times New Roman" w:hAnsi="Times New Roman" w:cs="Times New Roman"/>
+            <w:b w:val="0"/>
+            <w:bCs w:val="0"/>
+            <w:noProof/>
+            <w:webHidden/>
+            <w:sz w:val="28"/>
+            <w:szCs w:val="28"/>
+          </w:rPr>
+        </w:r>
+        <w:r>
+          <w:rPr>
+            <w:rFonts w:ascii="Times New Roman" w:hAnsi="Times New Roman" w:cs="Times New Roman"/>
+            <w:b w:val="0"/>
+            <w:bCs w:val="0"/>
+            <w:noProof/>
+            <w:webHidden/>
+            <w:sz w:val="28"/>
+            <w:szCs w:val="28"/>
+          </w:rPr>
+          <w:fldChar w:fldCharType="separate"/>
+        </w:r>
+        <w:r>
+          <w:rPr>
+            <w:rFonts w:ascii="Times New Roman" w:hAnsi="Times New Roman" w:cs="Times New Roman"/>
+            <w:b w:val="0"/>
+            <w:bCs w:val="0"/>
+            <w:noProof/>
+            <w:webHidden/>
+            <w:sz w:val="28"/>
+            <w:szCs w:val="28"/>
+          </w:rPr>
+          <w:t>4</w:t>
+        </w:r>
+        <w:r>
+          <w:rPr>
+            <w:rFonts w:ascii="Times New Roman" w:hAnsi="Times New Roman" w:cs="Times New Roman"/>
+            <w:b w:val="0"/>
+            <w:bCs w:val="0"/>
             <w:noProof/>
             <w:webHidden/>
             <w:sz w:val="28"/>
@@ -5344,7 +5774,7 @@
           <w:lang w:val="en-RU"/>
         </w:rPr>
       </w:pPr>
-      <w:hyperlink w:anchor="_Toc167929389" w:history="1">
+      <w:hyperlink w:anchor="_Toc167929396" w:history="1">
         <w:r>
           <w:rPr>
             <w:rStyle w:val="Hyperlink"/>
@@ -5357,7 +5787,7 @@
             <w:sz w:val="28"/>
             <w:szCs w:val="28"/>
           </w:rPr>
-          <w:t>Приложение для кафе</w:t>
+          <w:t>2 ТРЕБОВАНИЯ К ПРИЛОЖЕНИЮ</w:t>
         </w:r>
         <w:r>
           <w:rPr>
@@ -5399,7 +5829,7 @@
             <w:sz w:val="28"/>
             <w:szCs w:val="28"/>
           </w:rPr>
-          <w:instrText xml:space="preserve"> PAGEREF _Toc167929389 \h </w:instrText>
+          <w:instrText xml:space="preserve"> PAGEREF _Toc167929396 \h </w:instrText>
         </w:r>
         <w:r>
           <w:rPr>
@@ -5440,7 +5870,7 @@
             <w:sz w:val="28"/>
             <w:szCs w:val="28"/>
           </w:rPr>
-          <w:t>2</w:t>
+          <w:t>5</w:t>
         </w:r>
         <w:r>
           <w:rPr>
@@ -5474,7 +5904,7 @@
           <w:lang w:val="en-RU"/>
         </w:rPr>
       </w:pPr>
-      <w:hyperlink w:anchor="_Toc167929390" w:history="1">
+      <w:hyperlink w:anchor="_Toc167929397" w:history="1">
         <w:r>
           <w:rPr>
             <w:rStyle w:val="Hyperlink"/>
@@ -5484,9 +5914,8 @@
             <w:noProof/>
             <w:sz w:val="28"/>
             <w:szCs w:val="28"/>
-            <w:lang w:val="en-US"/>
-          </w:rPr>
-          <w:t>OurCafe</w:t>
+          </w:rPr>
+          <w:t>2.1 Требования к функциональным характеристикам</w:t>
         </w:r>
         <w:r>
           <w:rPr>
@@ -5522,7 +5951,7 @@
             <w:sz w:val="28"/>
             <w:szCs w:val="28"/>
           </w:rPr>
-          <w:instrText xml:space="preserve"> PAGEREF _Toc167929390 \h </w:instrText>
+          <w:instrText xml:space="preserve"> PAGEREF _Toc167929397 \h </w:instrText>
         </w:r>
         <w:r>
           <w:rPr>
@@ -5557,7 +5986,7 @@
             <w:sz w:val="28"/>
             <w:szCs w:val="28"/>
           </w:rPr>
-          <w:t>2</w:t>
+          <w:t>5</w:t>
         </w:r>
         <w:r>
           <w:rPr>
@@ -5589,7 +6018,7 @@
           <w:lang w:val="en-RU"/>
         </w:rPr>
       </w:pPr>
-      <w:hyperlink w:anchor="_Toc167929391" w:history="1">
+      <w:hyperlink w:anchor="_Toc167929398" w:history="1">
         <w:r>
           <w:rPr>
             <w:rStyle w:val="Hyperlink"/>
@@ -5600,7 +6029,7 @@
             <w:sz w:val="28"/>
             <w:szCs w:val="28"/>
           </w:rPr>
-          <w:t>Техническое задание</w:t>
+          <w:t>2.2 Требования к надежности</w:t>
         </w:r>
         <w:r>
           <w:rPr>
@@ -5636,7 +6065,7 @@
             <w:sz w:val="28"/>
             <w:szCs w:val="28"/>
           </w:rPr>
-          <w:instrText xml:space="preserve"> PAGEREF _Toc167929391 \h </w:instrText>
+          <w:instrText xml:space="preserve"> PAGEREF _Toc167929398 \h </w:instrText>
         </w:r>
         <w:r>
           <w:rPr>
@@ -5671,7 +6100,121 @@
             <w:sz w:val="28"/>
             <w:szCs w:val="28"/>
           </w:rPr>
-          <w:t>2</w:t>
+          <w:t>5</w:t>
+        </w:r>
+        <w:r>
+          <w:rPr>
+            <w:rFonts w:ascii="Times New Roman" w:hAnsi="Times New Roman" w:cs="Times New Roman"/>
+            <w:b w:val="0"/>
+            <w:bCs w:val="0"/>
+            <w:noProof/>
+            <w:webHidden/>
+            <w:sz w:val="28"/>
+            <w:szCs w:val="28"/>
+          </w:rPr>
+          <w:fldChar w:fldCharType="end"/>
+        </w:r>
+      </w:hyperlink>
+    </w:p>
+    <w:p>
+      <w:pPr>
+        <w:pStyle w:val="TOC2"/>
+        <w:tabs>
+          <w:tab w:val="right" w:leader="dot" w:pos="9344"/>
+        </w:tabs>
+        <w:rPr>
+          <w:rFonts w:ascii="Times New Roman" w:eastAsiaTheme="minorEastAsia" w:hAnsi="Times New Roman" w:cs="Times New Roman"/>
+          <w:b w:val="0"/>
+          <w:bCs w:val="0"/>
+          <w:noProof/>
+          <w:sz w:val="28"/>
+          <w:szCs w:val="28"/>
+          <w:lang w:val="en-RU"/>
+        </w:rPr>
+      </w:pPr>
+      <w:hyperlink w:anchor="_Toc167929399" w:history="1">
+        <w:r>
+          <w:rPr>
+            <w:rStyle w:val="Hyperlink"/>
+            <w:rFonts w:ascii="Times New Roman" w:hAnsi="Times New Roman" w:cs="Times New Roman"/>
+            <w:b w:val="0"/>
+            <w:bCs w:val="0"/>
+            <w:noProof/>
+            <w:sz w:val="28"/>
+            <w:szCs w:val="28"/>
+          </w:rPr>
+          <w:t>2.3 Требования к интерфейсу</w:t>
+        </w:r>
+        <w:r>
+          <w:rPr>
+            <w:rFonts w:ascii="Times New Roman" w:hAnsi="Times New Roman" w:cs="Times New Roman"/>
+            <w:b w:val="0"/>
+            <w:bCs w:val="0"/>
+            <w:noProof/>
+            <w:webHidden/>
+            <w:sz w:val="28"/>
+            <w:szCs w:val="28"/>
+          </w:rPr>
+          <w:tab/>
+        </w:r>
+        <w:r>
+          <w:rPr>
+            <w:rFonts w:ascii="Times New Roman" w:hAnsi="Times New Roman" w:cs="Times New Roman"/>
+            <w:b w:val="0"/>
+            <w:bCs w:val="0"/>
+            <w:noProof/>
+            <w:webHidden/>
+            <w:sz w:val="28"/>
+            <w:szCs w:val="28"/>
+          </w:rPr>
+          <w:fldChar w:fldCharType="begin"/>
+        </w:r>
+        <w:r>
+          <w:rPr>
+            <w:rFonts w:ascii="Times New Roman" w:hAnsi="Times New Roman" w:cs="Times New Roman"/>
+            <w:b w:val="0"/>
+            <w:bCs w:val="0"/>
+            <w:noProof/>
+            <w:webHidden/>
+            <w:sz w:val="28"/>
+            <w:szCs w:val="28"/>
+          </w:rPr>
+          <w:instrText xml:space="preserve"> PAGEREF _Toc167929399 \h </w:instrText>
+        </w:r>
+        <w:r>
+          <w:rPr>
+            <w:rFonts w:ascii="Times New Roman" w:hAnsi="Times New Roman" w:cs="Times New Roman"/>
+            <w:b w:val="0"/>
+            <w:bCs w:val="0"/>
+            <w:noProof/>
+            <w:webHidden/>
+            <w:sz w:val="28"/>
+            <w:szCs w:val="28"/>
+          </w:rPr>
+        </w:r>
+        <w:r>
+          <w:rPr>
+            <w:rFonts w:ascii="Times New Roman" w:hAnsi="Times New Roman" w:cs="Times New Roman"/>
+            <w:b w:val="0"/>
+            <w:bCs w:val="0"/>
+            <w:noProof/>
+            <w:webHidden/>
+            <w:sz w:val="28"/>
+            <w:szCs w:val="28"/>
+          </w:rPr>
+          <w:fldChar w:fldCharType="separate"/>
+        </w:r>
+        <w:r>
+          <w:rPr>
+            <w:rFonts w:ascii="Times New Roman" w:hAnsi="Times New Roman" w:cs="Times New Roman"/>
+            <w:b w:val="0"/>
+            <w:bCs w:val="0"/>
+            <w:noProof/>
+            <w:webHidden/>
+            <w:sz w:val="28"/>
+            <w:szCs w:val="28"/>
+          </w:rPr>
+          <w:t>6</w:t>
         </w:r>
         <w:r>
           <w:rPr>
@@ -5705,7 +6248,7 @@
           <w:lang w:val="en-RU"/>
         </w:rPr>
       </w:pPr>
-      <w:hyperlink w:anchor="_Toc167929392" w:history="1">
+      <w:hyperlink w:anchor="_Toc167929400" w:history="1">
         <w:r>
           <w:rPr>
             <w:rStyle w:val="Hyperlink"/>
@@ -5718,7 +6261,7 @@
             <w:sz w:val="28"/>
             <w:szCs w:val="28"/>
           </w:rPr>
-          <w:t>1 ОБЩИЕ ПОЛОЖЕНИЯ</w:t>
+          <w:t>3 УСЛОВИЯ ЭКСПЛУАТАЦИИ</w:t>
         </w:r>
         <w:r>
           <w:rPr>
@@ -5760,7 +6303,7 @@
             <w:sz w:val="28"/>
             <w:szCs w:val="28"/>
           </w:rPr>
-          <w:instrText xml:space="preserve"> PAGEREF _Toc167929392 \h </w:instrText>
+          <w:instrText xml:space="preserve"> PAGEREF _Toc167929400 \h </w:instrText>
         </w:r>
         <w:r>
           <w:rPr>
@@ -5801,7 +6344,7 @@
             <w:sz w:val="28"/>
             <w:szCs w:val="28"/>
           </w:rPr>
-          <w:t>4</w:t>
+          <w:t>8</w:t>
         </w:r>
         <w:r>
           <w:rPr>
@@ -5835,7 +6378,7 @@
           <w:lang w:val="en-RU"/>
         </w:rPr>
       </w:pPr>
-      <w:hyperlink w:anchor="_Toc167929393" w:history="1">
+      <w:hyperlink w:anchor="_Toc167929401" w:history="1">
         <w:r>
           <w:rPr>
             <w:rStyle w:val="Hyperlink"/>
@@ -5846,7 +6389,7 @@
             <w:sz w:val="28"/>
             <w:szCs w:val="28"/>
           </w:rPr>
-          <w:t>1.1 Наименование приложения</w:t>
+          <w:t>3.1 Климатические условия эксплуатации</w:t>
         </w:r>
         <w:r>
           <w:rPr>
@@ -5882,7 +6425,7 @@
             <w:sz w:val="28"/>
             <w:szCs w:val="28"/>
           </w:rPr>
-          <w:instrText xml:space="preserve"> PAGEREF _Toc167929393 \h </w:instrText>
+          <w:instrText xml:space="preserve"> PAGEREF _Toc167929401 \h </w:instrText>
         </w:r>
         <w:r>
           <w:rPr>
@@ -5917,7 +6460,7 @@
             <w:sz w:val="28"/>
             <w:szCs w:val="28"/>
           </w:rPr>
-          <w:t>4</w:t>
+          <w:t>8</w:t>
         </w:r>
         <w:r>
           <w:rPr>
@@ -5949,7 +6492,7 @@
           <w:lang w:val="en-RU"/>
         </w:rPr>
       </w:pPr>
-      <w:hyperlink w:anchor="_Toc167929394" w:history="1">
+      <w:hyperlink w:anchor="_Toc167929402" w:history="1">
         <w:r>
           <w:rPr>
             <w:rStyle w:val="Hyperlink"/>
@@ -5959,8 +6502,9 @@
             <w:noProof/>
             <w:sz w:val="28"/>
             <w:szCs w:val="28"/>
-          </w:rPr>
-          <w:t>1.2 Назначение и область применения</w:t>
+            <w:shd w:val="clear" w:color="auto" w:fill="FFFFFF"/>
+          </w:rPr>
+          <w:t>3.2 Требования к составу и параметрам технических средств</w:t>
         </w:r>
         <w:r>
           <w:rPr>
@@ -5996,7 +6540,7 @@
             <w:sz w:val="28"/>
             <w:szCs w:val="28"/>
           </w:rPr>
-          <w:instrText xml:space="preserve"> PAGEREF _Toc167929394 \h </w:instrText>
+          <w:instrText xml:space="preserve"> PAGEREF _Toc167929402 \h </w:instrText>
         </w:r>
         <w:r>
           <w:rPr>
@@ -6031,7 +6575,7 @@
             <w:sz w:val="28"/>
             <w:szCs w:val="28"/>
           </w:rPr>
-          <w:t>4</w:t>
+          <w:t>8</w:t>
         </w:r>
         <w:r>
           <w:rPr>
@@ -6063,7 +6607,7 @@
           <w:lang w:val="en-RU"/>
         </w:rPr>
       </w:pPr>
-      <w:hyperlink w:anchor="_Toc167929395" w:history="1">
+      <w:hyperlink w:anchor="_Toc167929403" w:history="1">
         <w:r>
           <w:rPr>
             <w:rStyle w:val="Hyperlink"/>
@@ -6073,8 +6617,9 @@
             <w:noProof/>
             <w:sz w:val="28"/>
             <w:szCs w:val="28"/>
-          </w:rPr>
-          <w:t>1.3 Основания для разработки</w:t>
+            <w:shd w:val="clear" w:color="auto" w:fill="FFFFFF"/>
+          </w:rPr>
+          <w:t>3.3 Требования к информационной и программной совместимости</w:t>
         </w:r>
         <w:r>
           <w:rPr>
@@ -6110,7 +6655,7 @@
             <w:sz w:val="28"/>
             <w:szCs w:val="28"/>
           </w:rPr>
-          <w:instrText xml:space="preserve"> PAGEREF _Toc167929395 \h </w:instrText>
+          <w:instrText xml:space="preserve"> PAGEREF _Toc167929403 \h </w:instrText>
         </w:r>
         <w:r>
           <w:rPr>
@@ -6145,7 +6690,7 @@
             <w:sz w:val="28"/>
             <w:szCs w:val="28"/>
           </w:rPr>
-          <w:t>4</w:t>
+          <w:t>9</w:t>
         </w:r>
         <w:r>
           <w:rPr>
@@ -6179,7 +6724,7 @@
           <w:lang w:val="en-RU"/>
         </w:rPr>
       </w:pPr>
-      <w:hyperlink w:anchor="_Toc167929396" w:history="1">
+      <w:hyperlink w:anchor="_Toc167929404" w:history="1">
         <w:r>
           <w:rPr>
             <w:rStyle w:val="Hyperlink"/>
@@ -6191,8 +6736,9 @@
             <w:noProof/>
             <w:sz w:val="28"/>
             <w:szCs w:val="28"/>
-          </w:rPr>
-          <w:t>2 ТРЕБОВАНИЯ К ПРИЛОЖЕНИЮ</w:t>
+            <w:shd w:val="clear" w:color="auto" w:fill="FFFFFF"/>
+          </w:rPr>
+          <w:t>4 ТРЕБОВАНИЯ К ПРОГРАММНОЙ ДОКУМЕНТАЦИИ</w:t>
         </w:r>
         <w:r>
           <w:rPr>
@@ -6234,7 +6780,7 @@
             <w:sz w:val="28"/>
             <w:szCs w:val="28"/>
           </w:rPr>
-          <w:instrText xml:space="preserve"> PAGEREF _Toc167929396 \h </w:instrText>
+          <w:instrText xml:space="preserve"> PAGEREF _Toc167929404 \h </w:instrText>
         </w:r>
         <w:r>
           <w:rPr>
@@ -6275,7 +6821,7 @@
             <w:sz w:val="28"/>
             <w:szCs w:val="28"/>
           </w:rPr>
-          <w:t>5</w:t>
+          <w:t>10</w:t>
         </w:r>
         <w:r>
           <w:rPr>
@@ -6309,7 +6855,7 @@
           <w:lang w:val="en-RU"/>
         </w:rPr>
       </w:pPr>
-      <w:hyperlink w:anchor="_Toc167929397" w:history="1">
+      <w:hyperlink w:anchor="_Toc167929405" w:history="1">
         <w:r>
           <w:rPr>
             <w:rStyle w:val="Hyperlink"/>
@@ -6320,7 +6866,7 @@
             <w:sz w:val="28"/>
             <w:szCs w:val="28"/>
           </w:rPr>
-          <w:t>2.1 Требования к функциональным характеристикам</w:t>
+          <w:t>4.1 Предварительный состав программной документации</w:t>
         </w:r>
         <w:r>
           <w:rPr>
@@ -6356,7 +6902,7 @@
             <w:sz w:val="28"/>
             <w:szCs w:val="28"/>
           </w:rPr>
-          <w:instrText xml:space="preserve"> PAGEREF _Toc167929397 \h </w:instrText>
+          <w:instrText xml:space="preserve"> PAGEREF _Toc167929405 \h </w:instrText>
         </w:r>
         <w:r>
           <w:rPr>
@@ -6391,7 +6937,7 @@
             <w:sz w:val="28"/>
             <w:szCs w:val="28"/>
           </w:rPr>
-          <w:t>5</w:t>
+          <w:t>10</w:t>
         </w:r>
         <w:r>
           <w:rPr>
@@ -6423,7 +6969,7 @@
           <w:lang w:val="en-RU"/>
         </w:rPr>
       </w:pPr>
-      <w:hyperlink w:anchor="_Toc167929398" w:history="1">
+      <w:hyperlink w:anchor="_Toc167929406" w:history="1">
         <w:r>
           <w:rPr>
             <w:rStyle w:val="Hyperlink"/>
@@ -6434,7 +6980,7 @@
             <w:sz w:val="28"/>
             <w:szCs w:val="28"/>
           </w:rPr>
-          <w:t>2.2 Требования к надежности</w:t>
+          <w:t>4.2 Основные требования к программной документации</w:t>
         </w:r>
         <w:r>
           <w:rPr>
@@ -6470,7 +7016,7 @@
             <w:sz w:val="28"/>
             <w:szCs w:val="28"/>
           </w:rPr>
-          <w:instrText xml:space="preserve"> PAGEREF _Toc167929398 \h </w:instrText>
+          <w:instrText xml:space="preserve"> PAGEREF _Toc167929406 \h </w:instrText>
         </w:r>
         <w:r>
           <w:rPr>
@@ -6505,121 +7051,7 @@
             <w:sz w:val="28"/>
             <w:szCs w:val="28"/>
           </w:rPr>
-          <w:t>5</w:t>
-        </w:r>
-        <w:r>
-          <w:rPr>
-            <w:rFonts w:ascii="Times New Roman" w:hAnsi="Times New Roman" w:cs="Times New Roman"/>
-            <w:b w:val="0"/>
-            <w:bCs w:val="0"/>
-            <w:noProof/>
-            <w:webHidden/>
-            <w:sz w:val="28"/>
-            <w:szCs w:val="28"/>
-          </w:rPr>
-          <w:fldChar w:fldCharType="end"/>
-        </w:r>
-      </w:hyperlink>
-    </w:p>
-    <w:p>
-      <w:pPr>
-        <w:pStyle w:val="TOC2"/>
-        <w:tabs>
-          <w:tab w:val="right" w:leader="dot" w:pos="9344"/>
-        </w:tabs>
-        <w:rPr>
-          <w:rFonts w:ascii="Times New Roman" w:eastAsiaTheme="minorEastAsia" w:hAnsi="Times New Roman" w:cs="Times New Roman"/>
-          <w:b w:val="0"/>
-          <w:bCs w:val="0"/>
-          <w:noProof/>
-          <w:sz w:val="28"/>
-          <w:szCs w:val="28"/>
-          <w:lang w:val="en-RU"/>
-        </w:rPr>
-      </w:pPr>
-      <w:hyperlink w:anchor="_Toc167929399" w:history="1">
-        <w:r>
-          <w:rPr>
-            <w:rStyle w:val="Hyperlink"/>
-            <w:rFonts w:ascii="Times New Roman" w:hAnsi="Times New Roman" w:cs="Times New Roman"/>
-            <w:b w:val="0"/>
-            <w:bCs w:val="0"/>
-            <w:noProof/>
-            <w:sz w:val="28"/>
-            <w:szCs w:val="28"/>
-          </w:rPr>
-          <w:t>2.3 Требования к интерфейсу</w:t>
-        </w:r>
-        <w:r>
-          <w:rPr>
-            <w:rFonts w:ascii="Times New Roman" w:hAnsi="Times New Roman" w:cs="Times New Roman"/>
-            <w:b w:val="0"/>
-            <w:bCs w:val="0"/>
-            <w:noProof/>
-            <w:webHidden/>
-            <w:sz w:val="28"/>
-            <w:szCs w:val="28"/>
-          </w:rPr>
-          <w:tab/>
-        </w:r>
-        <w:r>
-          <w:rPr>
-            <w:rFonts w:ascii="Times New Roman" w:hAnsi="Times New Roman" w:cs="Times New Roman"/>
-            <w:b w:val="0"/>
-            <w:bCs w:val="0"/>
-            <w:noProof/>
-            <w:webHidden/>
-            <w:sz w:val="28"/>
-            <w:szCs w:val="28"/>
-          </w:rPr>
-          <w:fldChar w:fldCharType="begin"/>
-        </w:r>
-        <w:r>
-          <w:rPr>
-            <w:rFonts w:ascii="Times New Roman" w:hAnsi="Times New Roman" w:cs="Times New Roman"/>
-            <w:b w:val="0"/>
-            <w:bCs w:val="0"/>
-            <w:noProof/>
-            <w:webHidden/>
-            <w:sz w:val="28"/>
-            <w:szCs w:val="28"/>
-          </w:rPr>
-          <w:instrText xml:space="preserve"> PAGEREF _Toc167929399 \h </w:instrText>
-        </w:r>
-        <w:r>
-          <w:rPr>
-            <w:rFonts w:ascii="Times New Roman" w:hAnsi="Times New Roman" w:cs="Times New Roman"/>
-            <w:b w:val="0"/>
-            <w:bCs w:val="0"/>
-            <w:noProof/>
-            <w:webHidden/>
-            <w:sz w:val="28"/>
-            <w:szCs w:val="28"/>
-          </w:rPr>
-        </w:r>
-        <w:r>
-          <w:rPr>
-            <w:rFonts w:ascii="Times New Roman" w:hAnsi="Times New Roman" w:cs="Times New Roman"/>
-            <w:b w:val="0"/>
-            <w:bCs w:val="0"/>
-            <w:noProof/>
-            <w:webHidden/>
-            <w:sz w:val="28"/>
-            <w:szCs w:val="28"/>
-          </w:rPr>
-          <w:fldChar w:fldCharType="separate"/>
-        </w:r>
-        <w:r>
-          <w:rPr>
-            <w:rFonts w:ascii="Times New Roman" w:hAnsi="Times New Roman" w:cs="Times New Roman"/>
-            <w:b w:val="0"/>
-            <w:bCs w:val="0"/>
-            <w:noProof/>
-            <w:webHidden/>
-            <w:sz w:val="28"/>
-            <w:szCs w:val="28"/>
-          </w:rPr>
-          <w:t>6</w:t>
+          <w:t>10</w:t>
         </w:r>
         <w:r>
           <w:rPr>
@@ -6653,7 +7085,7 @@
           <w:lang w:val="en-RU"/>
         </w:rPr>
       </w:pPr>
-      <w:hyperlink w:anchor="_Toc167929400" w:history="1">
+      <w:hyperlink w:anchor="_Toc167929407" w:history="1">
         <w:r>
           <w:rPr>
             <w:rStyle w:val="Hyperlink"/>
@@ -6665,8 +7097,9 @@
             <w:noProof/>
             <w:sz w:val="28"/>
             <w:szCs w:val="28"/>
-          </w:rPr>
-          <w:t>3 УСЛОВИЯ ЭКСПЛУАТАЦИИ</w:t>
+            <w:shd w:val="clear" w:color="auto" w:fill="FFFFFF"/>
+          </w:rPr>
+          <w:t>5 ОПИСАНИЕ РАБОТЫ ПРИЛОЖЕНИЯ</w:t>
         </w:r>
         <w:r>
           <w:rPr>
@@ -6708,7 +7141,7 @@
             <w:sz w:val="28"/>
             <w:szCs w:val="28"/>
           </w:rPr>
-          <w:instrText xml:space="preserve"> PAGEREF _Toc167929400 \h </w:instrText>
+          <w:instrText xml:space="preserve"> PAGEREF _Toc167929407 \h </w:instrText>
         </w:r>
         <w:r>
           <w:rPr>
@@ -6749,7 +7182,7 @@
             <w:sz w:val="28"/>
             <w:szCs w:val="28"/>
           </w:rPr>
-          <w:t>8</w:t>
+          <w:t>11</w:t>
         </w:r>
         <w:r>
           <w:rPr>
@@ -6758,350 +7191,6 @@
             <w:bCs w:val="0"/>
             <w:i w:val="0"/>
             <w:iCs w:val="0"/>
-            <w:noProof/>
-            <w:webHidden/>
-            <w:sz w:val="28"/>
-            <w:szCs w:val="28"/>
-          </w:rPr>
-          <w:fldChar w:fldCharType="end"/>
-        </w:r>
-      </w:hyperlink>
-    </w:p>
-    <w:p>
-      <w:pPr>
-        <w:pStyle w:val="TOC2"/>
-        <w:tabs>
-          <w:tab w:val="right" w:leader="dot" w:pos="9344"/>
-        </w:tabs>
-        <w:rPr>
-          <w:rFonts w:ascii="Times New Roman" w:eastAsiaTheme="minorEastAsia" w:hAnsi="Times New Roman" w:cs="Times New Roman"/>
-          <w:b w:val="0"/>
-          <w:bCs w:val="0"/>
-          <w:noProof/>
-          <w:sz w:val="28"/>
-          <w:szCs w:val="28"/>
-          <w:lang w:val="en-RU"/>
-        </w:rPr>
-      </w:pPr>
-      <w:hyperlink w:anchor="_Toc167929401" w:history="1">
-        <w:r>
-          <w:rPr>
-            <w:rStyle w:val="Hyperlink"/>
-            <w:rFonts w:ascii="Times New Roman" w:hAnsi="Times New Roman" w:cs="Times New Roman"/>
-            <w:b w:val="0"/>
-            <w:bCs w:val="0"/>
-            <w:noProof/>
-            <w:sz w:val="28"/>
-            <w:szCs w:val="28"/>
-          </w:rPr>
-          <w:t>3.1 Климатические условия эксплуатации</w:t>
-        </w:r>
-        <w:r>
-          <w:rPr>
-            <w:rFonts w:ascii="Times New Roman" w:hAnsi="Times New Roman" w:cs="Times New Roman"/>
-            <w:b w:val="0"/>
-            <w:bCs w:val="0"/>
-            <w:noProof/>
-            <w:webHidden/>
-            <w:sz w:val="28"/>
-            <w:szCs w:val="28"/>
-          </w:rPr>
-          <w:tab/>
-        </w:r>
-        <w:r>
-          <w:rPr>
-            <w:rFonts w:ascii="Times New Roman" w:hAnsi="Times New Roman" w:cs="Times New Roman"/>
-            <w:b w:val="0"/>
-            <w:bCs w:val="0"/>
-            <w:noProof/>
-            <w:webHidden/>
-            <w:sz w:val="28"/>
-            <w:szCs w:val="28"/>
-          </w:rPr>
-          <w:fldChar w:fldCharType="begin"/>
-        </w:r>
-        <w:r>
-          <w:rPr>
-            <w:rFonts w:ascii="Times New Roman" w:hAnsi="Times New Roman" w:cs="Times New Roman"/>
-            <w:b w:val="0"/>
-            <w:bCs w:val="0"/>
-            <w:noProof/>
-            <w:webHidden/>
-            <w:sz w:val="28"/>
-            <w:szCs w:val="28"/>
-          </w:rPr>
-          <w:instrText xml:space="preserve"> PAGEREF _Toc167929401 \h </w:instrText>
-        </w:r>
-        <w:r>
-          <w:rPr>
-            <w:rFonts w:ascii="Times New Roman" w:hAnsi="Times New Roman" w:cs="Times New Roman"/>
-            <w:b w:val="0"/>
-            <w:bCs w:val="0"/>
-            <w:noProof/>
-            <w:webHidden/>
-            <w:sz w:val="28"/>
-            <w:szCs w:val="28"/>
-          </w:rPr>
-        </w:r>
-        <w:r>
-          <w:rPr>
-            <w:rFonts w:ascii="Times New Roman" w:hAnsi="Times New Roman" w:cs="Times New Roman"/>
-            <w:b w:val="0"/>
-            <w:bCs w:val="0"/>
-            <w:noProof/>
-            <w:webHidden/>
-            <w:sz w:val="28"/>
-            <w:szCs w:val="28"/>
-          </w:rPr>
-          <w:fldChar w:fldCharType="separate"/>
-        </w:r>
-        <w:r>
-          <w:rPr>
-            <w:rFonts w:ascii="Times New Roman" w:hAnsi="Times New Roman" w:cs="Times New Roman"/>
-            <w:b w:val="0"/>
-            <w:bCs w:val="0"/>
-            <w:noProof/>
-            <w:webHidden/>
-            <w:sz w:val="28"/>
-            <w:szCs w:val="28"/>
-          </w:rPr>
-          <w:t>8</w:t>
-        </w:r>
-        <w:r>
-          <w:rPr>
-            <w:rFonts w:ascii="Times New Roman" w:hAnsi="Times New Roman" w:cs="Times New Roman"/>
-            <w:b w:val="0"/>
-            <w:bCs w:val="0"/>
-            <w:noProof/>
-            <w:webHidden/>
-            <w:sz w:val="28"/>
-            <w:szCs w:val="28"/>
-          </w:rPr>
-          <w:fldChar w:fldCharType="end"/>
-        </w:r>
-      </w:hyperlink>
-    </w:p>
-    <w:p>
-      <w:pPr>
-        <w:pStyle w:val="TOC2"/>
-        <w:tabs>
-          <w:tab w:val="right" w:leader="dot" w:pos="9344"/>
-        </w:tabs>
-        <w:rPr>
-          <w:rFonts w:ascii="Times New Roman" w:eastAsiaTheme="minorEastAsia" w:hAnsi="Times New Roman" w:cs="Times New Roman"/>
-          <w:b w:val="0"/>
-          <w:bCs w:val="0"/>
-          <w:noProof/>
-          <w:sz w:val="28"/>
-          <w:szCs w:val="28"/>
-          <w:lang w:val="en-RU"/>
-        </w:rPr>
-      </w:pPr>
-      <w:hyperlink w:anchor="_Toc167929402" w:history="1">
-        <w:r>
-          <w:rPr>
-            <w:rStyle w:val="Hyperlink"/>
-            <w:rFonts w:ascii="Times New Roman" w:hAnsi="Times New Roman" w:cs="Times New Roman"/>
-            <w:b w:val="0"/>
-            <w:bCs w:val="0"/>
-            <w:noProof/>
-            <w:sz w:val="28"/>
-            <w:szCs w:val="28"/>
-            <w:shd w:val="clear" w:color="auto" w:fill="FFFFFF"/>
-          </w:rPr>
-          <w:t>3.2 Требования к составу и параметрам технических средств</w:t>
-        </w:r>
-        <w:r>
-          <w:rPr>
-            <w:rFonts w:ascii="Times New Roman" w:hAnsi="Times New Roman" w:cs="Times New Roman"/>
-            <w:b w:val="0"/>
-            <w:bCs w:val="0"/>
-            <w:noProof/>
-            <w:webHidden/>
-            <w:sz w:val="28"/>
-            <w:szCs w:val="28"/>
-          </w:rPr>
-          <w:tab/>
-        </w:r>
-        <w:r>
-          <w:rPr>
-            <w:rFonts w:ascii="Times New Roman" w:hAnsi="Times New Roman" w:cs="Times New Roman"/>
-            <w:b w:val="0"/>
-            <w:bCs w:val="0"/>
-            <w:noProof/>
-            <w:webHidden/>
-            <w:sz w:val="28"/>
-            <w:szCs w:val="28"/>
-          </w:rPr>
-          <w:fldChar w:fldCharType="begin"/>
-        </w:r>
-        <w:r>
-          <w:rPr>
-            <w:rFonts w:ascii="Times New Roman" w:hAnsi="Times New Roman" w:cs="Times New Roman"/>
-            <w:b w:val="0"/>
-            <w:bCs w:val="0"/>
-            <w:noProof/>
-            <w:webHidden/>
-            <w:sz w:val="28"/>
-            <w:szCs w:val="28"/>
-          </w:rPr>
-          <w:instrText xml:space="preserve"> PAGEREF _Toc167929402 \h </w:instrText>
-        </w:r>
-        <w:r>
-          <w:rPr>
-            <w:rFonts w:ascii="Times New Roman" w:hAnsi="Times New Roman" w:cs="Times New Roman"/>
-            <w:b w:val="0"/>
-            <w:bCs w:val="0"/>
-            <w:noProof/>
-            <w:webHidden/>
-            <w:sz w:val="28"/>
-            <w:szCs w:val="28"/>
-          </w:rPr>
-        </w:r>
-        <w:r>
-          <w:rPr>
-            <w:rFonts w:ascii="Times New Roman" w:hAnsi="Times New Roman" w:cs="Times New Roman"/>
-            <w:b w:val="0"/>
-            <w:bCs w:val="0"/>
-            <w:noProof/>
-            <w:webHidden/>
-            <w:sz w:val="28"/>
-            <w:szCs w:val="28"/>
-          </w:rPr>
-          <w:fldChar w:fldCharType="separate"/>
-        </w:r>
-        <w:r>
-          <w:rPr>
-            <w:rFonts w:ascii="Times New Roman" w:hAnsi="Times New Roman" w:cs="Times New Roman"/>
-            <w:b w:val="0"/>
-            <w:bCs w:val="0"/>
-            <w:noProof/>
-            <w:webHidden/>
-            <w:sz w:val="28"/>
-            <w:szCs w:val="28"/>
-          </w:rPr>
-          <w:t>8</w:t>
-        </w:r>
-        <w:r>
-          <w:rPr>
-            <w:rFonts w:ascii="Times New Roman" w:hAnsi="Times New Roman" w:cs="Times New Roman"/>
-            <w:b w:val="0"/>
-            <w:bCs w:val="0"/>
-            <w:noProof/>
-            <w:webHidden/>
-            <w:sz w:val="28"/>
-            <w:szCs w:val="28"/>
-          </w:rPr>
-          <w:fldChar w:fldCharType="end"/>
-        </w:r>
-      </w:hyperlink>
-    </w:p>
-    <w:p>
-      <w:pPr>
-        <w:pStyle w:val="TOC2"/>
-        <w:tabs>
-          <w:tab w:val="right" w:leader="dot" w:pos="9344"/>
-        </w:tabs>
-        <w:rPr>
-          <w:rFonts w:ascii="Times New Roman" w:eastAsiaTheme="minorEastAsia" w:hAnsi="Times New Roman" w:cs="Times New Roman"/>
-          <w:b w:val="0"/>
-          <w:bCs w:val="0"/>
-          <w:noProof/>
-          <w:sz w:val="28"/>
-          <w:szCs w:val="28"/>
-          <w:lang w:val="en-RU"/>
-        </w:rPr>
-      </w:pPr>
-      <w:hyperlink w:anchor="_Toc167929403" w:history="1">
-        <w:r>
-          <w:rPr>
-            <w:rStyle w:val="Hyperlink"/>
-            <w:rFonts w:ascii="Times New Roman" w:hAnsi="Times New Roman" w:cs="Times New Roman"/>
-            <w:b w:val="0"/>
-            <w:bCs w:val="0"/>
-            <w:noProof/>
-            <w:sz w:val="28"/>
-            <w:szCs w:val="28"/>
-            <w:shd w:val="clear" w:color="auto" w:fill="FFFFFF"/>
-          </w:rPr>
-          <w:t>3.3 Требования к информационной и программной совместимости</w:t>
-        </w:r>
-        <w:r>
-          <w:rPr>
-            <w:rFonts w:ascii="Times New Roman" w:hAnsi="Times New Roman" w:cs="Times New Roman"/>
-            <w:b w:val="0"/>
-            <w:bCs w:val="0"/>
-            <w:noProof/>
-            <w:webHidden/>
-            <w:sz w:val="28"/>
-            <w:szCs w:val="28"/>
-          </w:rPr>
-          <w:tab/>
-        </w:r>
-        <w:r>
-          <w:rPr>
-            <w:rFonts w:ascii="Times New Roman" w:hAnsi="Times New Roman" w:cs="Times New Roman"/>
-            <w:b w:val="0"/>
-            <w:bCs w:val="0"/>
-            <w:noProof/>
-            <w:webHidden/>
-            <w:sz w:val="28"/>
-            <w:szCs w:val="28"/>
-          </w:rPr>
-          <w:fldChar w:fldCharType="begin"/>
-        </w:r>
-        <w:r>
-          <w:rPr>
-            <w:rFonts w:ascii="Times New Roman" w:hAnsi="Times New Roman" w:cs="Times New Roman"/>
-            <w:b w:val="0"/>
-            <w:bCs w:val="0"/>
-            <w:noProof/>
-            <w:webHidden/>
-            <w:sz w:val="28"/>
-            <w:szCs w:val="28"/>
-          </w:rPr>
-          <w:instrText xml:space="preserve"> PAGEREF _Toc167929403 \h </w:instrText>
-        </w:r>
-        <w:r>
-          <w:rPr>
-            <w:rFonts w:ascii="Times New Roman" w:hAnsi="Times New Roman" w:cs="Times New Roman"/>
-            <w:b w:val="0"/>
-            <w:bCs w:val="0"/>
-            <w:noProof/>
-            <w:webHidden/>
-            <w:sz w:val="28"/>
-            <w:szCs w:val="28"/>
-          </w:rPr>
-        </w:r>
-        <w:r>
-          <w:rPr>
-            <w:rFonts w:ascii="Times New Roman" w:hAnsi="Times New Roman" w:cs="Times New Roman"/>
-            <w:b w:val="0"/>
-            <w:bCs w:val="0"/>
-            <w:noProof/>
-            <w:webHidden/>
-            <w:sz w:val="28"/>
-            <w:szCs w:val="28"/>
-          </w:rPr>
-          <w:fldChar w:fldCharType="separate"/>
-        </w:r>
-        <w:r>
-          <w:rPr>
-            <w:rFonts w:ascii="Times New Roman" w:hAnsi="Times New Roman" w:cs="Times New Roman"/>
-            <w:b w:val="0"/>
-            <w:bCs w:val="0"/>
-            <w:noProof/>
-            <w:webHidden/>
-            <w:sz w:val="28"/>
-            <w:szCs w:val="28"/>
-          </w:rPr>
-          <w:t>9</w:t>
-        </w:r>
-        <w:r>
-          <w:rPr>
-            <w:rFonts w:ascii="Times New Roman" w:hAnsi="Times New Roman" w:cs="Times New Roman"/>
-            <w:b w:val="0"/>
-            <w:bCs w:val="0"/>
             <w:noProof/>
             <w:webHidden/>
             <w:sz w:val="28"/>
@@ -7129,7 +7218,7 @@
           <w:lang w:val="en-RU"/>
         </w:rPr>
       </w:pPr>
-      <w:hyperlink w:anchor="_Toc167929404" w:history="1">
+      <w:hyperlink w:anchor="_Toc167929408" w:history="1">
         <w:r>
           <w:rPr>
             <w:rStyle w:val="Hyperlink"/>
@@ -7143,7 +7232,7 @@
             <w:szCs w:val="28"/>
             <w:shd w:val="clear" w:color="auto" w:fill="FFFFFF"/>
           </w:rPr>
-          <w:t>4 ТРЕБОВАНИЯ К ПРОГРАММНОЙ ДОКУМЕНТАЦИИ</w:t>
+          <w:t>6 СТАДИИ И ЭТАПЫ РАЗРАБОТКИ</w:t>
         </w:r>
         <w:r>
           <w:rPr>
@@ -7185,7 +7274,7 @@
             <w:sz w:val="28"/>
             <w:szCs w:val="28"/>
           </w:rPr>
-          <w:instrText xml:space="preserve"> PAGEREF _Toc167929404 \h </w:instrText>
+          <w:instrText xml:space="preserve"> PAGEREF _Toc167929408 \h </w:instrText>
         </w:r>
         <w:r>
           <w:rPr>
@@ -7226,7 +7315,7 @@
             <w:sz w:val="28"/>
             <w:szCs w:val="28"/>
           </w:rPr>
-          <w:t>10</w:t>
+          <w:t>12</w:t>
         </w:r>
         <w:r>
           <w:rPr>
@@ -7260,7 +7349,7 @@
           <w:lang w:val="en-RU"/>
         </w:rPr>
       </w:pPr>
-      <w:hyperlink w:anchor="_Toc167929405" w:history="1">
+      <w:hyperlink w:anchor="_Toc167929409" w:history="1">
         <w:r>
           <w:rPr>
             <w:rStyle w:val="Hyperlink"/>
@@ -7271,7 +7360,7 @@
             <w:sz w:val="28"/>
             <w:szCs w:val="28"/>
           </w:rPr>
-          <w:t>4.1 Предварительный состав программной документации</w:t>
+          <w:t>6.1 Стадии разработки</w:t>
         </w:r>
         <w:r>
           <w:rPr>
@@ -7307,7 +7396,7 @@
             <w:sz w:val="28"/>
             <w:szCs w:val="28"/>
           </w:rPr>
-          <w:instrText xml:space="preserve"> PAGEREF _Toc167929405 \h </w:instrText>
+          <w:instrText xml:space="preserve"> PAGEREF _Toc167929409 \h </w:instrText>
         </w:r>
         <w:r>
           <w:rPr>
@@ -7342,7 +7431,7 @@
             <w:sz w:val="28"/>
             <w:szCs w:val="28"/>
           </w:rPr>
-          <w:t>10</w:t>
+          <w:t>12</w:t>
         </w:r>
         <w:r>
           <w:rPr>
@@ -7374,7 +7463,7 @@
           <w:lang w:val="en-RU"/>
         </w:rPr>
       </w:pPr>
-      <w:hyperlink w:anchor="_Toc167929406" w:history="1">
+      <w:hyperlink w:anchor="_Toc167929410" w:history="1">
         <w:r>
           <w:rPr>
             <w:rStyle w:val="Hyperlink"/>
@@ -7384,8 +7473,9 @@
             <w:noProof/>
             <w:sz w:val="28"/>
             <w:szCs w:val="28"/>
-          </w:rPr>
-          <w:t>4.2 Основные требования к программной документации</w:t>
+            <w:lang w:val="en-RU"/>
+          </w:rPr>
+          <w:t>6.2 Этапы разработки</w:t>
         </w:r>
         <w:r>
           <w:rPr>
@@ -7421,7 +7511,7 @@
             <w:sz w:val="28"/>
             <w:szCs w:val="28"/>
           </w:rPr>
-          <w:instrText xml:space="preserve"> PAGEREF _Toc167929406 \h </w:instrText>
+          <w:instrText xml:space="preserve"> PAGEREF _Toc167929410 \h </w:instrText>
         </w:r>
         <w:r>
           <w:rPr>
@@ -7456,7 +7546,7 @@
             <w:sz w:val="28"/>
             <w:szCs w:val="28"/>
           </w:rPr>
-          <w:t>10</w:t>
+          <w:t>12</w:t>
         </w:r>
         <w:r>
           <w:rPr>
@@ -7490,7 +7580,7 @@
           <w:lang w:val="en-RU"/>
         </w:rPr>
       </w:pPr>
-      <w:hyperlink w:anchor="_Toc167929407" w:history="1">
+      <w:hyperlink w:anchor="_Toc167929411" w:history="1">
         <w:r>
           <w:rPr>
             <w:rStyle w:val="Hyperlink"/>
@@ -7504,7 +7594,7 @@
             <w:szCs w:val="28"/>
             <w:shd w:val="clear" w:color="auto" w:fill="FFFFFF"/>
           </w:rPr>
-          <w:t>5 ОПИСАНИЕ РАБОТЫ ПРИЛОЖЕНИЯ</w:t>
+          <w:t>7 ПОРЯДОК КОНТРОЛЯ И ПРИЕМКИ</w:t>
         </w:r>
         <w:r>
           <w:rPr>
@@ -7546,7 +7636,7 @@
             <w:sz w:val="28"/>
             <w:szCs w:val="28"/>
           </w:rPr>
-          <w:instrText xml:space="preserve"> PAGEREF _Toc167929407 \h </w:instrText>
+          <w:instrText xml:space="preserve"> PAGEREF _Toc167929411 \h </w:instrText>
         </w:r>
         <w:r>
           <w:rPr>
@@ -7587,7 +7677,7 @@
             <w:sz w:val="28"/>
             <w:szCs w:val="28"/>
           </w:rPr>
-          <w:t>11</w:t>
+          <w:t>13</w:t>
         </w:r>
         <w:r>
           <w:rPr>
@@ -7596,6 +7686,234 @@
             <w:bCs w:val="0"/>
             <w:i w:val="0"/>
             <w:iCs w:val="0"/>
+            <w:noProof/>
+            <w:webHidden/>
+            <w:sz w:val="28"/>
+            <w:szCs w:val="28"/>
+          </w:rPr>
+          <w:fldChar w:fldCharType="end"/>
+        </w:r>
+      </w:hyperlink>
+    </w:p>
+    <w:p>
+      <w:pPr>
+        <w:pStyle w:val="TOC2"/>
+        <w:tabs>
+          <w:tab w:val="right" w:leader="dot" w:pos="9344"/>
+        </w:tabs>
+        <w:rPr>
+          <w:rFonts w:ascii="Times New Roman" w:eastAsiaTheme="minorEastAsia" w:hAnsi="Times New Roman" w:cs="Times New Roman"/>
+          <w:b w:val="0"/>
+          <w:bCs w:val="0"/>
+          <w:noProof/>
+          <w:sz w:val="28"/>
+          <w:szCs w:val="28"/>
+          <w:lang w:val="en-RU"/>
+        </w:rPr>
+      </w:pPr>
+      <w:hyperlink w:anchor="_Toc167929412" w:history="1">
+        <w:r>
+          <w:rPr>
+            <w:rStyle w:val="Hyperlink"/>
+            <w:rFonts w:ascii="Times New Roman" w:hAnsi="Times New Roman" w:cs="Times New Roman"/>
+            <w:b w:val="0"/>
+            <w:bCs w:val="0"/>
+            <w:noProof/>
+            <w:sz w:val="28"/>
+            <w:szCs w:val="28"/>
+          </w:rPr>
+          <w:t>7.1 Виды испытаний</w:t>
+        </w:r>
+        <w:r>
+          <w:rPr>
+            <w:rFonts w:ascii="Times New Roman" w:hAnsi="Times New Roman" w:cs="Times New Roman"/>
+            <w:b w:val="0"/>
+            <w:bCs w:val="0"/>
+            <w:noProof/>
+            <w:webHidden/>
+            <w:sz w:val="28"/>
+            <w:szCs w:val="28"/>
+          </w:rPr>
+          <w:tab/>
+        </w:r>
+        <w:r>
+          <w:rPr>
+            <w:rFonts w:ascii="Times New Roman" w:hAnsi="Times New Roman" w:cs="Times New Roman"/>
+            <w:b w:val="0"/>
+            <w:bCs w:val="0"/>
+            <w:noProof/>
+            <w:webHidden/>
+            <w:sz w:val="28"/>
+            <w:szCs w:val="28"/>
+          </w:rPr>
+          <w:fldChar w:fldCharType="begin"/>
+        </w:r>
+        <w:r>
+          <w:rPr>
+            <w:rFonts w:ascii="Times New Roman" w:hAnsi="Times New Roman" w:cs="Times New Roman"/>
+            <w:b w:val="0"/>
+            <w:bCs w:val="0"/>
+            <w:noProof/>
+            <w:webHidden/>
+            <w:sz w:val="28"/>
+            <w:szCs w:val="28"/>
+          </w:rPr>
+          <w:instrText xml:space="preserve"> PAGEREF _Toc167929412 \h </w:instrText>
+        </w:r>
+        <w:r>
+          <w:rPr>
+            <w:rFonts w:ascii="Times New Roman" w:hAnsi="Times New Roman" w:cs="Times New Roman"/>
+            <w:b w:val="0"/>
+            <w:bCs w:val="0"/>
+            <w:noProof/>
+            <w:webHidden/>
+            <w:sz w:val="28"/>
+            <w:szCs w:val="28"/>
+          </w:rPr>
+        </w:r>
+        <w:r>
+          <w:rPr>
+            <w:rFonts w:ascii="Times New Roman" w:hAnsi="Times New Roman" w:cs="Times New Roman"/>
+            <w:b w:val="0"/>
+            <w:bCs w:val="0"/>
+            <w:noProof/>
+            <w:webHidden/>
+            <w:sz w:val="28"/>
+            <w:szCs w:val="28"/>
+          </w:rPr>
+          <w:fldChar w:fldCharType="separate"/>
+        </w:r>
+        <w:r>
+          <w:rPr>
+            <w:rFonts w:ascii="Times New Roman" w:hAnsi="Times New Roman" w:cs="Times New Roman"/>
+            <w:b w:val="0"/>
+            <w:bCs w:val="0"/>
+            <w:noProof/>
+            <w:webHidden/>
+            <w:sz w:val="28"/>
+            <w:szCs w:val="28"/>
+          </w:rPr>
+          <w:t>13</w:t>
+        </w:r>
+        <w:r>
+          <w:rPr>
+            <w:rFonts w:ascii="Times New Roman" w:hAnsi="Times New Roman" w:cs="Times New Roman"/>
+            <w:b w:val="0"/>
+            <w:bCs w:val="0"/>
+            <w:noProof/>
+            <w:webHidden/>
+            <w:sz w:val="28"/>
+            <w:szCs w:val="28"/>
+          </w:rPr>
+          <w:fldChar w:fldCharType="end"/>
+        </w:r>
+      </w:hyperlink>
+    </w:p>
+    <w:p>
+      <w:pPr>
+        <w:pStyle w:val="TOC2"/>
+        <w:tabs>
+          <w:tab w:val="right" w:leader="dot" w:pos="9344"/>
+        </w:tabs>
+        <w:rPr>
+          <w:rFonts w:ascii="Times New Roman" w:eastAsiaTheme="minorEastAsia" w:hAnsi="Times New Roman" w:cs="Times New Roman"/>
+          <w:b w:val="0"/>
+          <w:bCs w:val="0"/>
+          <w:noProof/>
+          <w:sz w:val="28"/>
+          <w:szCs w:val="28"/>
+          <w:lang w:val="en-RU"/>
+        </w:rPr>
+      </w:pPr>
+      <w:hyperlink w:anchor="_Toc167929413" w:history="1">
+        <w:r>
+          <w:rPr>
+            <w:rStyle w:val="Hyperlink"/>
+            <w:rFonts w:ascii="Times New Roman" w:hAnsi="Times New Roman" w:cs="Times New Roman"/>
+            <w:b w:val="0"/>
+            <w:bCs w:val="0"/>
+            <w:noProof/>
+            <w:sz w:val="28"/>
+            <w:szCs w:val="28"/>
+          </w:rPr>
+          <w:t>7.2 Общие требования к приемке работы</w:t>
+        </w:r>
+        <w:r>
+          <w:rPr>
+            <w:rFonts w:ascii="Times New Roman" w:hAnsi="Times New Roman" w:cs="Times New Roman"/>
+            <w:b w:val="0"/>
+            <w:bCs w:val="0"/>
+            <w:noProof/>
+            <w:webHidden/>
+            <w:sz w:val="28"/>
+            <w:szCs w:val="28"/>
+          </w:rPr>
+          <w:tab/>
+        </w:r>
+        <w:r>
+          <w:rPr>
+            <w:rFonts w:ascii="Times New Roman" w:hAnsi="Times New Roman" w:cs="Times New Roman"/>
+            <w:b w:val="0"/>
+            <w:bCs w:val="0"/>
+            <w:noProof/>
+            <w:webHidden/>
+            <w:sz w:val="28"/>
+            <w:szCs w:val="28"/>
+          </w:rPr>
+          <w:fldChar w:fldCharType="begin"/>
+        </w:r>
+        <w:r>
+          <w:rPr>
+            <w:rFonts w:ascii="Times New Roman" w:hAnsi="Times New Roman" w:cs="Times New Roman"/>
+            <w:b w:val="0"/>
+            <w:bCs w:val="0"/>
+            <w:noProof/>
+            <w:webHidden/>
+            <w:sz w:val="28"/>
+            <w:szCs w:val="28"/>
+          </w:rPr>
+          <w:instrText xml:space="preserve"> PAGEREF _Toc167929413 \h </w:instrText>
+        </w:r>
+        <w:r>
+          <w:rPr>
+            <w:rFonts w:ascii="Times New Roman" w:hAnsi="Times New Roman" w:cs="Times New Roman"/>
+            <w:b w:val="0"/>
+            <w:bCs w:val="0"/>
+            <w:noProof/>
+            <w:webHidden/>
+            <w:sz w:val="28"/>
+            <w:szCs w:val="28"/>
+          </w:rPr>
+        </w:r>
+        <w:r>
+          <w:rPr>
+            <w:rFonts w:ascii="Times New Roman" w:hAnsi="Times New Roman" w:cs="Times New Roman"/>
+            <w:b w:val="0"/>
+            <w:bCs w:val="0"/>
+            <w:noProof/>
+            <w:webHidden/>
+            <w:sz w:val="28"/>
+            <w:szCs w:val="28"/>
+          </w:rPr>
+          <w:fldChar w:fldCharType="separate"/>
+        </w:r>
+        <w:r>
+          <w:rPr>
+            <w:rFonts w:ascii="Times New Roman" w:hAnsi="Times New Roman" w:cs="Times New Roman"/>
+            <w:b w:val="0"/>
+            <w:bCs w:val="0"/>
+            <w:noProof/>
+            <w:webHidden/>
+            <w:sz w:val="28"/>
+            <w:szCs w:val="28"/>
+          </w:rPr>
+          <w:t>13</w:t>
+        </w:r>
+        <w:r>
+          <w:rPr>
+            <w:rFonts w:ascii="Times New Roman" w:hAnsi="Times New Roman" w:cs="Times New Roman"/>
+            <w:b w:val="0"/>
+            <w:bCs w:val="0"/>
             <w:noProof/>
             <w:webHidden/>
             <w:sz w:val="28"/>
@@ -7623,729 +7941,6 @@
           <w:lang w:val="en-RU"/>
         </w:rPr>
       </w:pPr>
-      <w:hyperlink w:anchor="_Toc167929408" w:history="1">
-        <w:r>
-          <w:rPr>
-            <w:rStyle w:val="Hyperlink"/>
-            <w:rFonts w:ascii="Times New Roman" w:hAnsi="Times New Roman" w:cs="Times New Roman"/>
-            <w:b w:val="0"/>
-            <w:bCs w:val="0"/>
-            <w:i w:val="0"/>
-            <w:iCs w:val="0"/>
-            <w:noProof/>
-            <w:sz w:val="28"/>
-            <w:szCs w:val="28"/>
-            <w:shd w:val="clear" w:color="auto" w:fill="FFFFFF"/>
-          </w:rPr>
-          <w:t>6 СТАДИИ И ЭТАПЫ РАЗРАБОТКИ</w:t>
-        </w:r>
-        <w:r>
-          <w:rPr>
-            <w:rFonts w:ascii="Times New Roman" w:hAnsi="Times New Roman" w:cs="Times New Roman"/>
-            <w:b w:val="0"/>
-            <w:bCs w:val="0"/>
-            <w:i w:val="0"/>
-            <w:iCs w:val="0"/>
-            <w:noProof/>
-            <w:webHidden/>
-            <w:sz w:val="28"/>
-            <w:szCs w:val="28"/>
-          </w:rPr>
-          <w:tab/>
-        </w:r>
-        <w:r>
-          <w:rPr>
-            <w:rFonts w:ascii="Times New Roman" w:hAnsi="Times New Roman" w:cs="Times New Roman"/>
-            <w:b w:val="0"/>
-            <w:bCs w:val="0"/>
-            <w:i w:val="0"/>
-            <w:iCs w:val="0"/>
-            <w:noProof/>
-            <w:webHidden/>
-            <w:sz w:val="28"/>
-            <w:szCs w:val="28"/>
-          </w:rPr>
-          <w:fldChar w:fldCharType="begin"/>
-        </w:r>
-        <w:r>
-          <w:rPr>
-            <w:rFonts w:ascii="Times New Roman" w:hAnsi="Times New Roman" w:cs="Times New Roman"/>
-            <w:b w:val="0"/>
-            <w:bCs w:val="0"/>
-            <w:i w:val="0"/>
-            <w:iCs w:val="0"/>
-            <w:noProof/>
-            <w:webHidden/>
-            <w:sz w:val="28"/>
-            <w:szCs w:val="28"/>
-          </w:rPr>
-          <w:instrText xml:space="preserve"> PAGEREF _Toc167929408 \h </w:instrText>
-        </w:r>
-        <w:r>
-          <w:rPr>
-            <w:rFonts w:ascii="Times New Roman" w:hAnsi="Times New Roman" w:cs="Times New Roman"/>
-            <w:b w:val="0"/>
-            <w:bCs w:val="0"/>
-            <w:i w:val="0"/>
-            <w:iCs w:val="0"/>
-            <w:noProof/>
-            <w:webHidden/>
-            <w:sz w:val="28"/>
-            <w:szCs w:val="28"/>
-          </w:rPr>
-        </w:r>
-        <w:r>
-          <w:rPr>
-            <w:rFonts w:ascii="Times New Roman" w:hAnsi="Times New Roman" w:cs="Times New Roman"/>
-            <w:b w:val="0"/>
-            <w:bCs w:val="0"/>
-            <w:i w:val="0"/>
-            <w:iCs w:val="0"/>
-            <w:noProof/>
-            <w:webHidden/>
-            <w:sz w:val="28"/>
-            <w:szCs w:val="28"/>
-          </w:rPr>
-          <w:fldChar w:fldCharType="separate"/>
-        </w:r>
-        <w:r>
-          <w:rPr>
-            <w:rFonts w:ascii="Times New Roman" w:hAnsi="Times New Roman" w:cs="Times New Roman"/>
-            <w:b w:val="0"/>
-            <w:bCs w:val="0"/>
-            <w:i w:val="0"/>
-            <w:iCs w:val="0"/>
-            <w:noProof/>
-            <w:webHidden/>
-            <w:sz w:val="28"/>
-            <w:szCs w:val="28"/>
-          </w:rPr>
-          <w:t>12</w:t>
-        </w:r>
-        <w:r>
-          <w:rPr>
-            <w:rFonts w:ascii="Times New Roman" w:hAnsi="Times New Roman" w:cs="Times New Roman"/>
-            <w:b w:val="0"/>
-            <w:bCs w:val="0"/>
-            <w:i w:val="0"/>
-            <w:iCs w:val="0"/>
-            <w:noProof/>
-            <w:webHidden/>
-            <w:sz w:val="28"/>
-            <w:szCs w:val="28"/>
-          </w:rPr>
-          <w:fldChar w:fldCharType="end"/>
-        </w:r>
-      </w:hyperlink>
-    </w:p>
-    <w:p>
-      <w:pPr>
-        <w:pStyle w:val="TOC2"/>
-        <w:tabs>
-          <w:tab w:val="right" w:leader="dot" w:pos="9344"/>
-        </w:tabs>
-        <w:rPr>
-          <w:rFonts w:ascii="Times New Roman" w:eastAsiaTheme="minorEastAsia" w:hAnsi="Times New Roman" w:cs="Times New Roman"/>
-          <w:b w:val="0"/>
-          <w:bCs w:val="0"/>
-          <w:noProof/>
-          <w:sz w:val="28"/>
-          <w:szCs w:val="28"/>
-          <w:lang w:val="en-RU"/>
-        </w:rPr>
-      </w:pPr>
-      <w:hyperlink w:anchor="_Toc167929409" w:history="1">
-        <w:r>
-          <w:rPr>
-            <w:rStyle w:val="Hyperlink"/>
-            <w:rFonts w:ascii="Times New Roman" w:hAnsi="Times New Roman" w:cs="Times New Roman"/>
-            <w:b w:val="0"/>
-            <w:bCs w:val="0"/>
-            <w:noProof/>
-            <w:sz w:val="28"/>
-            <w:szCs w:val="28"/>
-          </w:rPr>
-          <w:t>6.1 Стадии разработки</w:t>
-        </w:r>
-        <w:r>
-          <w:rPr>
-            <w:rFonts w:ascii="Times New Roman" w:hAnsi="Times New Roman" w:cs="Times New Roman"/>
-            <w:b w:val="0"/>
-            <w:bCs w:val="0"/>
-            <w:noProof/>
-            <w:webHidden/>
-            <w:sz w:val="28"/>
-            <w:szCs w:val="28"/>
-          </w:rPr>
-          <w:tab/>
-        </w:r>
-        <w:r>
-          <w:rPr>
-            <w:rFonts w:ascii="Times New Roman" w:hAnsi="Times New Roman" w:cs="Times New Roman"/>
-            <w:b w:val="0"/>
-            <w:bCs w:val="0"/>
-            <w:noProof/>
-            <w:webHidden/>
-            <w:sz w:val="28"/>
-            <w:szCs w:val="28"/>
-          </w:rPr>
-          <w:fldChar w:fldCharType="begin"/>
-        </w:r>
-        <w:r>
-          <w:rPr>
-            <w:rFonts w:ascii="Times New Roman" w:hAnsi="Times New Roman" w:cs="Times New Roman"/>
-            <w:b w:val="0"/>
-            <w:bCs w:val="0"/>
-            <w:noProof/>
-            <w:webHidden/>
-            <w:sz w:val="28"/>
-            <w:szCs w:val="28"/>
-          </w:rPr>
-          <w:instrText xml:space="preserve"> PAGEREF _Toc167929409 \h </w:instrText>
-        </w:r>
-        <w:r>
-          <w:rPr>
-            <w:rFonts w:ascii="Times New Roman" w:hAnsi="Times New Roman" w:cs="Times New Roman"/>
-            <w:b w:val="0"/>
-            <w:bCs w:val="0"/>
-            <w:noProof/>
-            <w:webHidden/>
-            <w:sz w:val="28"/>
-            <w:szCs w:val="28"/>
-          </w:rPr>
-        </w:r>
-        <w:r>
-          <w:rPr>
-            <w:rFonts w:ascii="Times New Roman" w:hAnsi="Times New Roman" w:cs="Times New Roman"/>
-            <w:b w:val="0"/>
-            <w:bCs w:val="0"/>
-            <w:noProof/>
-            <w:webHidden/>
-            <w:sz w:val="28"/>
-            <w:szCs w:val="28"/>
-          </w:rPr>
-          <w:fldChar w:fldCharType="separate"/>
-        </w:r>
-        <w:r>
-          <w:rPr>
-            <w:rFonts w:ascii="Times New Roman" w:hAnsi="Times New Roman" w:cs="Times New Roman"/>
-            <w:b w:val="0"/>
-            <w:bCs w:val="0"/>
-            <w:noProof/>
-            <w:webHidden/>
-            <w:sz w:val="28"/>
-            <w:szCs w:val="28"/>
-          </w:rPr>
-          <w:t>12</w:t>
-        </w:r>
-        <w:r>
-          <w:rPr>
-            <w:rFonts w:ascii="Times New Roman" w:hAnsi="Times New Roman" w:cs="Times New Roman"/>
-            <w:b w:val="0"/>
-            <w:bCs w:val="0"/>
-            <w:noProof/>
-            <w:webHidden/>
-            <w:sz w:val="28"/>
-            <w:szCs w:val="28"/>
-          </w:rPr>
-          <w:fldChar w:fldCharType="end"/>
-        </w:r>
-      </w:hyperlink>
-    </w:p>
-    <w:p>
-      <w:pPr>
-        <w:pStyle w:val="TOC2"/>
-        <w:tabs>
-          <w:tab w:val="right" w:leader="dot" w:pos="9344"/>
-        </w:tabs>
-        <w:rPr>
-          <w:rFonts w:ascii="Times New Roman" w:eastAsiaTheme="minorEastAsia" w:hAnsi="Times New Roman" w:cs="Times New Roman"/>
-          <w:b w:val="0"/>
-          <w:bCs w:val="0"/>
-          <w:noProof/>
-          <w:sz w:val="28"/>
-          <w:szCs w:val="28"/>
-          <w:lang w:val="en-RU"/>
-        </w:rPr>
-      </w:pPr>
-      <w:hyperlink w:anchor="_Toc167929410" w:history="1">
-        <w:r>
-          <w:rPr>
-            <w:rStyle w:val="Hyperlink"/>
-            <w:rFonts w:ascii="Times New Roman" w:hAnsi="Times New Roman" w:cs="Times New Roman"/>
-            <w:b w:val="0"/>
-            <w:bCs w:val="0"/>
-            <w:noProof/>
-            <w:sz w:val="28"/>
-            <w:szCs w:val="28"/>
-            <w:lang w:val="en-RU"/>
-          </w:rPr>
-          <w:t>6.2 Этапы разработки</w:t>
-        </w:r>
-        <w:r>
-          <w:rPr>
-            <w:rFonts w:ascii="Times New Roman" w:hAnsi="Times New Roman" w:cs="Times New Roman"/>
-            <w:b w:val="0"/>
-            <w:bCs w:val="0"/>
-            <w:noProof/>
-            <w:webHidden/>
-            <w:sz w:val="28"/>
-            <w:szCs w:val="28"/>
-          </w:rPr>
-          <w:tab/>
-        </w:r>
-        <w:r>
-          <w:rPr>
-            <w:rFonts w:ascii="Times New Roman" w:hAnsi="Times New Roman" w:cs="Times New Roman"/>
-            <w:b w:val="0"/>
-            <w:bCs w:val="0"/>
-            <w:noProof/>
-            <w:webHidden/>
-            <w:sz w:val="28"/>
-            <w:szCs w:val="28"/>
-          </w:rPr>
-          <w:fldChar w:fldCharType="begin"/>
-        </w:r>
-        <w:r>
-          <w:rPr>
-            <w:rFonts w:ascii="Times New Roman" w:hAnsi="Times New Roman" w:cs="Times New Roman"/>
-            <w:b w:val="0"/>
-            <w:bCs w:val="0"/>
-            <w:noProof/>
-            <w:webHidden/>
-            <w:sz w:val="28"/>
-            <w:szCs w:val="28"/>
-          </w:rPr>
-          <w:instrText xml:space="preserve"> PAGEREF _Toc167929410 \h </w:instrText>
-        </w:r>
-        <w:r>
-          <w:rPr>
-            <w:rFonts w:ascii="Times New Roman" w:hAnsi="Times New Roman" w:cs="Times New Roman"/>
-            <w:b w:val="0"/>
-            <w:bCs w:val="0"/>
-            <w:noProof/>
-            <w:webHidden/>
-            <w:sz w:val="28"/>
-            <w:szCs w:val="28"/>
-          </w:rPr>
-        </w:r>
-        <w:r>
-          <w:rPr>
-            <w:rFonts w:ascii="Times New Roman" w:hAnsi="Times New Roman" w:cs="Times New Roman"/>
-            <w:b w:val="0"/>
-            <w:bCs w:val="0"/>
-            <w:noProof/>
-            <w:webHidden/>
-            <w:sz w:val="28"/>
-            <w:szCs w:val="28"/>
-          </w:rPr>
-          <w:fldChar w:fldCharType="separate"/>
-        </w:r>
-        <w:r>
-          <w:rPr>
-            <w:rFonts w:ascii="Times New Roman" w:hAnsi="Times New Roman" w:cs="Times New Roman"/>
-            <w:b w:val="0"/>
-            <w:bCs w:val="0"/>
-            <w:noProof/>
-            <w:webHidden/>
-            <w:sz w:val="28"/>
-            <w:szCs w:val="28"/>
-          </w:rPr>
-          <w:t>12</w:t>
-        </w:r>
-        <w:r>
-          <w:rPr>
-            <w:rFonts w:ascii="Times New Roman" w:hAnsi="Times New Roman" w:cs="Times New Roman"/>
-            <w:b w:val="0"/>
-            <w:bCs w:val="0"/>
-            <w:noProof/>
-            <w:webHidden/>
-            <w:sz w:val="28"/>
-            <w:szCs w:val="28"/>
-          </w:rPr>
-          <w:fldChar w:fldCharType="end"/>
-        </w:r>
-      </w:hyperlink>
-    </w:p>
-    <w:p>
-      <w:pPr>
-        <w:pStyle w:val="TOC1"/>
-        <w:tabs>
-          <w:tab w:val="right" w:leader="dot" w:pos="9344"/>
-        </w:tabs>
-        <w:rPr>
-          <w:rFonts w:ascii="Times New Roman" w:eastAsiaTheme="minorEastAsia" w:hAnsi="Times New Roman" w:cs="Times New Roman"/>
-          <w:b w:val="0"/>
-          <w:bCs w:val="0"/>
-          <w:i w:val="0"/>
-          <w:iCs w:val="0"/>
-          <w:noProof/>
-          <w:sz w:val="28"/>
-          <w:szCs w:val="28"/>
-          <w:lang w:val="en-RU"/>
-        </w:rPr>
-      </w:pPr>
-      <w:hyperlink w:anchor="_Toc167929411" w:history="1">
-        <w:r>
-          <w:rPr>
-            <w:rStyle w:val="Hyperlink"/>
-            <w:rFonts w:ascii="Times New Roman" w:hAnsi="Times New Roman" w:cs="Times New Roman"/>
-            <w:b w:val="0"/>
-            <w:bCs w:val="0"/>
-            <w:i w:val="0"/>
-            <w:iCs w:val="0"/>
-            <w:noProof/>
-            <w:sz w:val="28"/>
-            <w:szCs w:val="28"/>
-            <w:shd w:val="clear" w:color="auto" w:fill="FFFFFF"/>
-          </w:rPr>
-          <w:t>7 ПОРЯДОК КОНТРОЛЯ И ПРИЕМКИ</w:t>
-        </w:r>
-        <w:r>
-          <w:rPr>
-            <w:rFonts w:ascii="Times New Roman" w:hAnsi="Times New Roman" w:cs="Times New Roman"/>
-            <w:b w:val="0"/>
-            <w:bCs w:val="0"/>
-            <w:i w:val="0"/>
-            <w:iCs w:val="0"/>
-            <w:noProof/>
-            <w:webHidden/>
-            <w:sz w:val="28"/>
-            <w:szCs w:val="28"/>
-          </w:rPr>
-          <w:tab/>
-        </w:r>
-        <w:r>
-          <w:rPr>
-            <w:rFonts w:ascii="Times New Roman" w:hAnsi="Times New Roman" w:cs="Times New Roman"/>
-            <w:b w:val="0"/>
-            <w:bCs w:val="0"/>
-            <w:i w:val="0"/>
-            <w:iCs w:val="0"/>
-            <w:noProof/>
-            <w:webHidden/>
-            <w:sz w:val="28"/>
-            <w:szCs w:val="28"/>
-          </w:rPr>
-          <w:fldChar w:fldCharType="begin"/>
-        </w:r>
-        <w:r>
-          <w:rPr>
-            <w:rFonts w:ascii="Times New Roman" w:hAnsi="Times New Roman" w:cs="Times New Roman"/>
-            <w:b w:val="0"/>
-            <w:bCs w:val="0"/>
-            <w:i w:val="0"/>
-            <w:iCs w:val="0"/>
-            <w:noProof/>
-            <w:webHidden/>
-            <w:sz w:val="28"/>
-            <w:szCs w:val="28"/>
-          </w:rPr>
-          <w:instrText xml:space="preserve"> PAGEREF _Toc167929411 \h </w:instrText>
-        </w:r>
-        <w:r>
-          <w:rPr>
-            <w:rFonts w:ascii="Times New Roman" w:hAnsi="Times New Roman" w:cs="Times New Roman"/>
-            <w:b w:val="0"/>
-            <w:bCs w:val="0"/>
-            <w:i w:val="0"/>
-            <w:iCs w:val="0"/>
-            <w:noProof/>
-            <w:webHidden/>
-            <w:sz w:val="28"/>
-            <w:szCs w:val="28"/>
-          </w:rPr>
-        </w:r>
-        <w:r>
-          <w:rPr>
-            <w:rFonts w:ascii="Times New Roman" w:hAnsi="Times New Roman" w:cs="Times New Roman"/>
-            <w:b w:val="0"/>
-            <w:bCs w:val="0"/>
-            <w:i w:val="0"/>
-            <w:iCs w:val="0"/>
-            <w:noProof/>
-            <w:webHidden/>
-            <w:sz w:val="28"/>
-            <w:szCs w:val="28"/>
-          </w:rPr>
-          <w:fldChar w:fldCharType="separate"/>
-        </w:r>
-        <w:r>
-          <w:rPr>
-            <w:rFonts w:ascii="Times New Roman" w:hAnsi="Times New Roman" w:cs="Times New Roman"/>
-            <w:b w:val="0"/>
-            <w:bCs w:val="0"/>
-            <w:i w:val="0"/>
-            <w:iCs w:val="0"/>
-            <w:noProof/>
-            <w:webHidden/>
-            <w:sz w:val="28"/>
-            <w:szCs w:val="28"/>
-          </w:rPr>
-          <w:t>13</w:t>
-        </w:r>
-        <w:r>
-          <w:rPr>
-            <w:rFonts w:ascii="Times New Roman" w:hAnsi="Times New Roman" w:cs="Times New Roman"/>
-            <w:b w:val="0"/>
-            <w:bCs w:val="0"/>
-            <w:i w:val="0"/>
-            <w:iCs w:val="0"/>
-            <w:noProof/>
-            <w:webHidden/>
-            <w:sz w:val="28"/>
-            <w:szCs w:val="28"/>
-          </w:rPr>
-          <w:fldChar w:fldCharType="end"/>
-        </w:r>
-      </w:hyperlink>
-    </w:p>
-    <w:p>
-      <w:pPr>
-        <w:pStyle w:val="TOC2"/>
-        <w:tabs>
-          <w:tab w:val="right" w:leader="dot" w:pos="9344"/>
-        </w:tabs>
-        <w:rPr>
-          <w:rFonts w:ascii="Times New Roman" w:eastAsiaTheme="minorEastAsia" w:hAnsi="Times New Roman" w:cs="Times New Roman"/>
-          <w:b w:val="0"/>
-          <w:bCs w:val="0"/>
-          <w:noProof/>
-          <w:sz w:val="28"/>
-          <w:szCs w:val="28"/>
-          <w:lang w:val="en-RU"/>
-        </w:rPr>
-      </w:pPr>
-      <w:hyperlink w:anchor="_Toc167929412" w:history="1">
-        <w:r>
-          <w:rPr>
-            <w:rStyle w:val="Hyperlink"/>
-            <w:rFonts w:ascii="Times New Roman" w:hAnsi="Times New Roman" w:cs="Times New Roman"/>
-            <w:b w:val="0"/>
-            <w:bCs w:val="0"/>
-            <w:noProof/>
-            <w:sz w:val="28"/>
-            <w:szCs w:val="28"/>
-          </w:rPr>
-          <w:t>7.1 Виды испытаний</w:t>
-        </w:r>
-        <w:r>
-          <w:rPr>
-            <w:rFonts w:ascii="Times New Roman" w:hAnsi="Times New Roman" w:cs="Times New Roman"/>
-            <w:b w:val="0"/>
-            <w:bCs w:val="0"/>
-            <w:noProof/>
-            <w:webHidden/>
-            <w:sz w:val="28"/>
-            <w:szCs w:val="28"/>
-          </w:rPr>
-          <w:tab/>
-        </w:r>
-        <w:r>
-          <w:rPr>
-            <w:rFonts w:ascii="Times New Roman" w:hAnsi="Times New Roman" w:cs="Times New Roman"/>
-            <w:b w:val="0"/>
-            <w:bCs w:val="0"/>
-            <w:noProof/>
-            <w:webHidden/>
-            <w:sz w:val="28"/>
-            <w:szCs w:val="28"/>
-          </w:rPr>
-          <w:fldChar w:fldCharType="begin"/>
-        </w:r>
-        <w:r>
-          <w:rPr>
-            <w:rFonts w:ascii="Times New Roman" w:hAnsi="Times New Roman" w:cs="Times New Roman"/>
-            <w:b w:val="0"/>
-            <w:bCs w:val="0"/>
-            <w:noProof/>
-            <w:webHidden/>
-            <w:sz w:val="28"/>
-            <w:szCs w:val="28"/>
-          </w:rPr>
-          <w:instrText xml:space="preserve"> PAGEREF _Toc167929412 \h </w:instrText>
-        </w:r>
-        <w:r>
-          <w:rPr>
-            <w:rFonts w:ascii="Times New Roman" w:hAnsi="Times New Roman" w:cs="Times New Roman"/>
-            <w:b w:val="0"/>
-            <w:bCs w:val="0"/>
-            <w:noProof/>
-            <w:webHidden/>
-            <w:sz w:val="28"/>
-            <w:szCs w:val="28"/>
-          </w:rPr>
-        </w:r>
-        <w:r>
-          <w:rPr>
-            <w:rFonts w:ascii="Times New Roman" w:hAnsi="Times New Roman" w:cs="Times New Roman"/>
-            <w:b w:val="0"/>
-            <w:bCs w:val="0"/>
-            <w:noProof/>
-            <w:webHidden/>
-            <w:sz w:val="28"/>
-            <w:szCs w:val="28"/>
-          </w:rPr>
-          <w:fldChar w:fldCharType="separate"/>
-        </w:r>
-        <w:r>
-          <w:rPr>
-            <w:rFonts w:ascii="Times New Roman" w:hAnsi="Times New Roman" w:cs="Times New Roman"/>
-            <w:b w:val="0"/>
-            <w:bCs w:val="0"/>
-            <w:noProof/>
-            <w:webHidden/>
-            <w:sz w:val="28"/>
-            <w:szCs w:val="28"/>
-          </w:rPr>
-          <w:t>13</w:t>
-        </w:r>
-        <w:r>
-          <w:rPr>
-            <w:rFonts w:ascii="Times New Roman" w:hAnsi="Times New Roman" w:cs="Times New Roman"/>
-            <w:b w:val="0"/>
-            <w:bCs w:val="0"/>
-            <w:noProof/>
-            <w:webHidden/>
-            <w:sz w:val="28"/>
-            <w:szCs w:val="28"/>
-          </w:rPr>
-          <w:fldChar w:fldCharType="end"/>
-        </w:r>
-      </w:hyperlink>
-    </w:p>
-    <w:p>
-      <w:pPr>
-        <w:pStyle w:val="TOC2"/>
-        <w:tabs>
-          <w:tab w:val="right" w:leader="dot" w:pos="9344"/>
-        </w:tabs>
-        <w:rPr>
-          <w:rFonts w:ascii="Times New Roman" w:eastAsiaTheme="minorEastAsia" w:hAnsi="Times New Roman" w:cs="Times New Roman"/>
-          <w:b w:val="0"/>
-          <w:bCs w:val="0"/>
-          <w:noProof/>
-          <w:sz w:val="28"/>
-          <w:szCs w:val="28"/>
-          <w:lang w:val="en-RU"/>
-        </w:rPr>
-      </w:pPr>
-      <w:hyperlink w:anchor="_Toc167929413" w:history="1">
-        <w:r>
-          <w:rPr>
-            <w:rStyle w:val="Hyperlink"/>
-            <w:rFonts w:ascii="Times New Roman" w:hAnsi="Times New Roman" w:cs="Times New Roman"/>
-            <w:b w:val="0"/>
-            <w:bCs w:val="0"/>
-            <w:noProof/>
-            <w:sz w:val="28"/>
-            <w:szCs w:val="28"/>
-          </w:rPr>
-          <w:t>7.2 Общие требования к приемке работы</w:t>
-        </w:r>
-        <w:r>
-          <w:rPr>
-            <w:rFonts w:ascii="Times New Roman" w:hAnsi="Times New Roman" w:cs="Times New Roman"/>
-            <w:b w:val="0"/>
-            <w:bCs w:val="0"/>
-            <w:noProof/>
-            <w:webHidden/>
-            <w:sz w:val="28"/>
-            <w:szCs w:val="28"/>
-          </w:rPr>
-          <w:tab/>
-        </w:r>
-        <w:r>
-          <w:rPr>
-            <w:rFonts w:ascii="Times New Roman" w:hAnsi="Times New Roman" w:cs="Times New Roman"/>
-            <w:b w:val="0"/>
-            <w:bCs w:val="0"/>
-            <w:noProof/>
-            <w:webHidden/>
-            <w:sz w:val="28"/>
-            <w:szCs w:val="28"/>
-          </w:rPr>
-          <w:fldChar w:fldCharType="begin"/>
-        </w:r>
-        <w:r>
-          <w:rPr>
-            <w:rFonts w:ascii="Times New Roman" w:hAnsi="Times New Roman" w:cs="Times New Roman"/>
-            <w:b w:val="0"/>
-            <w:bCs w:val="0"/>
-            <w:noProof/>
-            <w:webHidden/>
-            <w:sz w:val="28"/>
-            <w:szCs w:val="28"/>
-          </w:rPr>
-          <w:instrText xml:space="preserve"> PAGEREF _Toc167929413 \h </w:instrText>
-        </w:r>
-        <w:r>
-          <w:rPr>
-            <w:rFonts w:ascii="Times New Roman" w:hAnsi="Times New Roman" w:cs="Times New Roman"/>
-            <w:b w:val="0"/>
-            <w:bCs w:val="0"/>
-            <w:noProof/>
-            <w:webHidden/>
-            <w:sz w:val="28"/>
-            <w:szCs w:val="28"/>
-          </w:rPr>
-        </w:r>
-        <w:r>
-          <w:rPr>
-            <w:rFonts w:ascii="Times New Roman" w:hAnsi="Times New Roman" w:cs="Times New Roman"/>
-            <w:b w:val="0"/>
-            <w:bCs w:val="0"/>
-            <w:noProof/>
-            <w:webHidden/>
-            <w:sz w:val="28"/>
-            <w:szCs w:val="28"/>
-          </w:rPr>
-          <w:fldChar w:fldCharType="separate"/>
-        </w:r>
-        <w:r>
-          <w:rPr>
-            <w:rFonts w:ascii="Times New Roman" w:hAnsi="Times New Roman" w:cs="Times New Roman"/>
-            <w:b w:val="0"/>
-            <w:bCs w:val="0"/>
-            <w:noProof/>
-            <w:webHidden/>
-            <w:sz w:val="28"/>
-            <w:szCs w:val="28"/>
-          </w:rPr>
-          <w:t>13</w:t>
-        </w:r>
-        <w:r>
-          <w:rPr>
-            <w:rFonts w:ascii="Times New Roman" w:hAnsi="Times New Roman" w:cs="Times New Roman"/>
-            <w:b w:val="0"/>
-            <w:bCs w:val="0"/>
-            <w:noProof/>
-            <w:webHidden/>
-            <w:sz w:val="28"/>
-            <w:szCs w:val="28"/>
-          </w:rPr>
-          <w:fldChar w:fldCharType="end"/>
-        </w:r>
-      </w:hyperlink>
-    </w:p>
-    <w:p>
-      <w:pPr>
-        <w:pStyle w:val="TOC1"/>
-        <w:tabs>
-          <w:tab w:val="right" w:leader="dot" w:pos="9344"/>
-        </w:tabs>
-        <w:rPr>
-          <w:rFonts w:ascii="Times New Roman" w:eastAsiaTheme="minorEastAsia" w:hAnsi="Times New Roman" w:cs="Times New Roman"/>
-          <w:b w:val="0"/>
-          <w:bCs w:val="0"/>
-          <w:i w:val="0"/>
-          <w:iCs w:val="0"/>
-          <w:noProof/>
-          <w:sz w:val="28"/>
-          <w:szCs w:val="28"/>
-          <w:lang w:val="en-RU"/>
-        </w:rPr>
-      </w:pPr>
       <w:hyperlink w:anchor="_Toc167929414" w:history="1">
         <w:r>
           <w:rPr>
@@ -8544,6 +8139,7 @@
         </w:rPr>
         <w:t xml:space="preserve"> «</w:t>
       </w:r>
+      <w:proofErr w:type="spellStart"/>
       <w:r>
         <w:rPr>
           <w:rFonts w:ascii="Times New Roman" w:hAnsi="Times New Roman" w:cs="Times New Roman"/>
@@ -8553,6 +8149,7 @@
         </w:rPr>
         <w:t>OurCafe</w:t>
       </w:r>
+      <w:proofErr w:type="spellEnd"/>
       <w:r>
         <w:rPr>
           <w:rFonts w:ascii="Times New Roman" w:hAnsi="Times New Roman" w:cs="Times New Roman"/>
@@ -8742,7 +8339,15 @@
         <w:t>3</w:t>
       </w:r>
       <w:r>
-        <w:t xml:space="preserve"> г.п.</w:t>
+        <w:t xml:space="preserve"> </w:t>
+      </w:r>
+      <w:proofErr w:type="spellStart"/>
+      <w:r>
+        <w:t>г.п</w:t>
+      </w:r>
+      <w:proofErr w:type="spellEnd"/>
+      <w:r>
+        <w:t>.</w:t>
       </w:r>
     </w:p>
     <w:p>
@@ -8756,7 +8361,15 @@
         <w:t>3</w:t>
       </w:r>
       <w:r>
-        <w:t xml:space="preserve"> г.п.</w:t>
+        <w:t xml:space="preserve"> </w:t>
+      </w:r>
+      <w:proofErr w:type="spellStart"/>
+      <w:r>
+        <w:t>г.п</w:t>
+      </w:r>
+      <w:proofErr w:type="spellEnd"/>
+      <w:r>
+        <w:t>.</w:t>
       </w:r>
     </w:p>
     <w:p>
@@ -9411,9 +9024,19 @@
       <w:r>
         <w:t>«</w:t>
       </w:r>
-      <w:r>
-        <w:t>вкл/выкл</w:t>
-      </w:r>
+      <w:proofErr w:type="spellStart"/>
+      <w:r>
+        <w:t>вкл</w:t>
+      </w:r>
+      <w:proofErr w:type="spellEnd"/>
+      <w:r>
+        <w:t>/</w:t>
+      </w:r>
+      <w:proofErr w:type="spellStart"/>
+      <w:r>
+        <w:t>выкл</w:t>
+      </w:r>
+      <w:proofErr w:type="spellEnd"/>
       <w:r>
         <w:t>»</w:t>
       </w:r>
@@ -9440,10 +9063,18 @@
         <w:t>Примечание</w:t>
       </w:r>
       <w:r>
-        <w:t xml:space="preserve"> 5: </w:t>
-      </w:r>
-      <w:r>
-        <w:t>Помимо перечисленных выше, могут существовать и другие состояния.</w:t>
+        <w:t xml:space="preserve"> 5</w:t>
+      </w:r>
+      <w:proofErr w:type="gramStart"/>
+      <w:r>
+        <w:t xml:space="preserve">: </w:t>
+      </w:r>
+      <w:r>
+        <w:t>Помимо</w:t>
+      </w:r>
+      <w:proofErr w:type="gramEnd"/>
+      <w:r>
+        <w:t xml:space="preserve"> перечисленных выше, могут существовать и другие состояния.</w:t>
       </w:r>
     </w:p>
     <w:p>
@@ -9749,8 +9380,13 @@
         </w:rPr>
         <w:t>I</w:t>
       </w:r>
-      <w:r>
-        <w:t xml:space="preserve">ntel </w:t>
+      <w:proofErr w:type="spellStart"/>
+      <w:r>
+        <w:t>ntel</w:t>
+      </w:r>
+      <w:proofErr w:type="spellEnd"/>
+      <w:r>
+        <w:t xml:space="preserve"> </w:t>
       </w:r>
       <w:r>
         <w:rPr>
@@ -9758,15 +9394,22 @@
         </w:rPr>
         <w:t>C</w:t>
       </w:r>
-      <w:r>
-        <w:t xml:space="preserve">ore </w:t>
-      </w:r>
+      <w:proofErr w:type="spellStart"/>
+      <w:r>
+        <w:t>ore</w:t>
+      </w:r>
+      <w:proofErr w:type="spellEnd"/>
+      <w:r>
+        <w:t xml:space="preserve"> </w:t>
+      </w:r>
+      <w:proofErr w:type="spellStart"/>
       <w:r>
         <w:rPr>
           <w:lang w:val="en-US"/>
         </w:rPr>
         <w:t>i</w:t>
       </w:r>
+      <w:proofErr w:type="spellEnd"/>
       <w:r>
         <w:t>3</w:t>
       </w:r>
@@ -9850,8 +9493,13 @@
         </w:rPr>
         <w:t>I</w:t>
       </w:r>
-      <w:r>
-        <w:t xml:space="preserve">ntel </w:t>
+      <w:proofErr w:type="spellStart"/>
+      <w:r>
+        <w:t>ntel</w:t>
+      </w:r>
+      <w:proofErr w:type="spellEnd"/>
+      <w:r>
+        <w:t xml:space="preserve"> </w:t>
       </w:r>
       <w:r>
         <w:rPr>
@@ -9859,8 +9507,13 @@
         </w:rPr>
         <w:t>X</w:t>
       </w:r>
-      <w:r>
-        <w:t>eon или другие аналоги серверных процессоров;</w:t>
+      <w:proofErr w:type="spellStart"/>
+      <w:r>
+        <w:t>eon</w:t>
+      </w:r>
+      <w:proofErr w:type="spellEnd"/>
+      <w:r>
+        <w:t xml:space="preserve"> или другие аналоги серверных процессоров;</w:t>
       </w:r>
     </w:p>
     <w:p>
@@ -10140,12 +9793,14 @@
       <w:r>
         <w:t xml:space="preserve"> управления базами данных </w:t>
       </w:r>
+      <w:proofErr w:type="spellStart"/>
       <w:r>
         <w:rPr>
           <w:lang w:val="en-US"/>
         </w:rPr>
         <w:t>sqlite</w:t>
       </w:r>
+      <w:proofErr w:type="spellEnd"/>
       <w:r>
         <w:t>.</w:t>
       </w:r>
@@ -10372,7 +10027,21 @@
         <w:rPr>
           <w:shd w:val="clear" w:color="auto" w:fill="FFFFFF"/>
         </w:rPr>
-        <w:t xml:space="preserve">Приложение OurCafe предназначено для упрощения взаимодействия между кафе и его посетителями, предоставляя удобные инструменты для </w:t>
+        <w:t xml:space="preserve">Приложение </w:t>
+      </w:r>
+      <w:proofErr w:type="spellStart"/>
+      <w:r>
+        <w:rPr>
+          <w:shd w:val="clear" w:color="auto" w:fill="FFFFFF"/>
+        </w:rPr>
+        <w:t>OurCafe</w:t>
+      </w:r>
+      <w:proofErr w:type="spellEnd"/>
+      <w:r>
+        <w:rPr>
+          <w:shd w:val="clear" w:color="auto" w:fill="FFFFFF"/>
+        </w:rPr>
+        <w:t xml:space="preserve"> предназначено для упрощения взаимодействия между кафе и его посетителями, предоставляя удобные инструменты для </w:t>
       </w:r>
       <w:r>
         <w:rPr>
@@ -16217,6 +15886,7 @@
   <w:style w:type="character" w:default="1" w:styleId="DefaultParagraphFont">
     <w:name w:val="Default Paragraph Font"/>
     <w:uiPriority w:val="1"/>
+    <w:semiHidden/>
     <w:unhideWhenUsed/>
   </w:style>
   <w:style w:type="table" w:default="1" w:styleId="TableNormal">
